--- a/trunk/CDBM/Team Assignment 01/K16T1-Team15-Team Assignment1.docx
+++ b/trunk/CDBM/Team Assignment 01/K16T1-Team15-Team Assignment1.docx
@@ -7788,27 +7788,7 @@
           <w:szCs w:val="24"/>
           <w:lang w:val="vi-VN"/>
         </w:rPr>
-        <w:t>Hash Calculator</w:t>
-      </w:r>
-      <w:r>
-        <w:rPr>
-          <w:rFonts w:ascii="Times New Roman" w:eastAsia="Times New Roman" w:hAnsi="Times New Roman"/>
-          <w:color w:val="000000" w:themeColor="text1"/>
-          <w:sz w:val="24"/>
-          <w:szCs w:val="24"/>
-          <w:lang w:val="vi-VN"/>
-        </w:rPr>
-        <w:t xml:space="preserve">: </w:t>
-      </w:r>
-      <w:r>
-        <w:rPr>
-          <w:rFonts w:ascii="Times New Roman" w:eastAsia="Times New Roman" w:hAnsi="Times New Roman"/>
-          <w:color w:val="000000" w:themeColor="text1"/>
-          <w:sz w:val="24"/>
-          <w:szCs w:val="24"/>
-          <w:lang w:val="vi-VN"/>
-        </w:rPr>
-        <w:t>Xuất ra các giá trị băm (hash) từ một đoạn text có sẵn</w:t>
+        <w:t>Hash Calculator: Xuất ra các giá trị băm (hash) từ một đoạn text có sẵn</w:t>
       </w:r>
     </w:p>
     <w:p>
@@ -7914,27 +7894,7 @@
           <w:szCs w:val="24"/>
           <w:lang w:val="vi-VN"/>
         </w:rPr>
-        <w:t>APR (ARP Poison Routing)</w:t>
-      </w:r>
-      <w:r>
-        <w:rPr>
-          <w:rFonts w:ascii="Times New Roman" w:eastAsia="Times New Roman" w:hAnsi="Times New Roman"/>
-          <w:color w:val="000000" w:themeColor="text1"/>
-          <w:sz w:val="24"/>
-          <w:szCs w:val="24"/>
-          <w:lang w:val="vi-VN"/>
-        </w:rPr>
-        <w:t xml:space="preserve">: </w:t>
-      </w:r>
-      <w:r>
-        <w:rPr>
-          <w:rFonts w:ascii="Times New Roman" w:eastAsia="Times New Roman" w:hAnsi="Times New Roman"/>
-          <w:color w:val="000000" w:themeColor="text1"/>
-          <w:sz w:val="24"/>
-          <w:szCs w:val="24"/>
-          <w:lang w:val="vi-VN"/>
-        </w:rPr>
-        <w:t>Cho phép nghe lên trên các mạng chuyển mạch và tấn công theo phương pháp Man-in-the-Middle</w:t>
+        <w:t>APR (ARP Poison Routing): Cho phép nghe lên trên các mạng chuyển mạch và tấn công theo phương pháp Man-in-the-Middle</w:t>
       </w:r>
     </w:p>
     <w:p>
@@ -8655,19 +8615,7 @@
           <w:szCs w:val="24"/>
           <w:lang w:val="vi-VN"/>
         </w:rPr>
-        <w:t xml:space="preserve">Lấy lại các mật khẩu băm </w:t>
-      </w:r>
-      <w:bookmarkStart w:id="37" w:name="_GoBack"/>
-      <w:bookmarkEnd w:id="37"/>
-      <w:r>
-        <w:rPr>
-          <w:rFonts w:ascii="Times New Roman" w:eastAsia="Times New Roman" w:hAnsi="Times New Roman"/>
-          <w:color w:val="000000" w:themeColor="text1"/>
-          <w:sz w:val="24"/>
-          <w:szCs w:val="24"/>
-          <w:lang w:val="vi-VN"/>
-        </w:rPr>
-        <w:t>NT từ tập tin SAM bất kể Syskey đã kích hoạt hay chưa; tính năng hoạt động từ phía Abel.</w:t>
+        <w:t>Lấy lại các mật khẩu băm NT từ tập tin SAM bất kể Syskey đã kích hoạt hay chưa; tính năng hoạt động từ phía Abel.</w:t>
       </w:r>
     </w:p>
     <w:p>
@@ -8777,12 +8725,12 @@
           <w:lang w:val="vi-VN"/>
         </w:rPr>
       </w:pPr>
-      <w:bookmarkStart w:id="38" w:name="_Toc368557989"/>
-      <w:bookmarkStart w:id="39" w:name="_Toc368558050"/>
-      <w:bookmarkStart w:id="40" w:name="_Toc368558257"/>
-      <w:bookmarkStart w:id="41" w:name="_Toc368558309"/>
-      <w:bookmarkStart w:id="42" w:name="_Toc368558349"/>
-      <w:bookmarkStart w:id="43" w:name="_Toc368558419"/>
+      <w:bookmarkStart w:id="37" w:name="_Toc368557989"/>
+      <w:bookmarkStart w:id="38" w:name="_Toc368558050"/>
+      <w:bookmarkStart w:id="39" w:name="_Toc368558257"/>
+      <w:bookmarkStart w:id="40" w:name="_Toc368558309"/>
+      <w:bookmarkStart w:id="41" w:name="_Toc368558349"/>
+      <w:bookmarkStart w:id="42" w:name="_Toc368558419"/>
       <w:r>
         <w:rPr>
           <w:rFonts w:cstheme="majorHAnsi"/>
@@ -8791,12 +8739,12 @@
         </w:rPr>
         <w:t>Nguyên tắc hoạt động:</w:t>
       </w:r>
+      <w:bookmarkEnd w:id="37"/>
       <w:bookmarkEnd w:id="38"/>
       <w:bookmarkEnd w:id="39"/>
       <w:bookmarkEnd w:id="40"/>
       <w:bookmarkEnd w:id="41"/>
       <w:bookmarkEnd w:id="42"/>
-      <w:bookmarkEnd w:id="43"/>
     </w:p>
     <w:p>
       <w:pPr>
@@ -8810,12 +8758,12 @@
           <w:lang w:val="vi-VN" w:eastAsia="vi-VN"/>
         </w:rPr>
       </w:pPr>
-      <w:bookmarkStart w:id="44" w:name="_Toc368557990"/>
-      <w:bookmarkStart w:id="45" w:name="_Toc368558051"/>
-      <w:bookmarkStart w:id="46" w:name="_Toc368558258"/>
-      <w:bookmarkStart w:id="47" w:name="_Toc368558310"/>
-      <w:bookmarkStart w:id="48" w:name="_Toc368558350"/>
-      <w:bookmarkStart w:id="49" w:name="_Toc368558420"/>
+      <w:bookmarkStart w:id="43" w:name="_Toc368557990"/>
+      <w:bookmarkStart w:id="44" w:name="_Toc368558051"/>
+      <w:bookmarkStart w:id="45" w:name="_Toc368558258"/>
+      <w:bookmarkStart w:id="46" w:name="_Toc368558310"/>
+      <w:bookmarkStart w:id="47" w:name="_Toc368558350"/>
+      <w:bookmarkStart w:id="48" w:name="_Toc368558420"/>
       <w:r>
         <w:rPr>
           <w:rFonts w:cstheme="majorHAnsi"/>
@@ -8823,12 +8771,36 @@
         </w:rPr>
         <w:t>Sơ Lược Quá trình hoạt động</w:t>
       </w:r>
+      <w:bookmarkEnd w:id="43"/>
       <w:bookmarkEnd w:id="44"/>
       <w:bookmarkEnd w:id="45"/>
       <w:bookmarkEnd w:id="46"/>
       <w:bookmarkEnd w:id="47"/>
       <w:bookmarkEnd w:id="48"/>
-      <w:bookmarkEnd w:id="49"/>
+    </w:p>
+    <w:p>
+      <w:pPr>
+        <w:pStyle w:val="ListParagraph"/>
+        <w:numPr>
+          <w:ilvl w:val="0"/>
+          <w:numId w:val="68"/>
+        </w:numPr>
+        <w:rPr>
+          <w:rFonts w:asciiTheme="majorHAnsi" w:hAnsiTheme="majorHAnsi" w:cstheme="majorHAnsi"/>
+          <w:sz w:val="24"/>
+          <w:szCs w:val="24"/>
+          <w:lang w:val="en-US" w:eastAsia="vi-VN"/>
+        </w:rPr>
+      </w:pPr>
+      <w:r>
+        <w:rPr>
+          <w:rFonts w:asciiTheme="majorHAnsi" w:hAnsiTheme="majorHAnsi" w:cstheme="majorHAnsi"/>
+          <w:sz w:val="24"/>
+          <w:szCs w:val="24"/>
+          <w:lang w:val="en-US" w:eastAsia="vi-VN"/>
+        </w:rPr>
+        <w:t>Sniffer:</w:t>
+      </w:r>
     </w:p>
     <w:p>
       <w:pPr>
@@ -9134,6 +9106,7 @@
           <w:shd w:val="clear" w:color="auto" w:fill="FAFAFA"/>
           <w:lang w:val="vi-VN" w:eastAsia="vi-VN"/>
         </w:rPr>
+        <w:lastRenderedPageBreak/>
         <w:t>Attacker : là máy hacker dùng để tấn công ARP </w:t>
       </w:r>
       <w:r>
@@ -9176,7 +9149,6 @@
           <w:shd w:val="clear" w:color="auto" w:fill="FAFAFA"/>
           <w:lang w:val="vi-VN" w:eastAsia="vi-VN"/>
         </w:rPr>
-        <w:lastRenderedPageBreak/>
         <w:t>MAC : 0000.0000.1011 </w:t>
       </w:r>
       <w:r>
@@ -9555,6 +9527,352 @@
     </w:p>
     <w:p>
       <w:pPr>
+        <w:pStyle w:val="ListParagraph"/>
+        <w:numPr>
+          <w:ilvl w:val="0"/>
+          <w:numId w:val="68"/>
+        </w:numPr>
+        <w:spacing w:after="0" w:line="240" w:lineRule="auto"/>
+        <w:jc w:val="both"/>
+        <w:textAlignment w:val="top"/>
+        <w:rPr>
+          <w:rFonts w:asciiTheme="majorHAnsi" w:eastAsia="Times New Roman" w:hAnsiTheme="majorHAnsi" w:cstheme="majorHAnsi"/>
+          <w:color w:val="141414"/>
+          <w:sz w:val="24"/>
+          <w:szCs w:val="24"/>
+          <w:lang w:val="en-US" w:eastAsia="vi-VN"/>
+        </w:rPr>
+      </w:pPr>
+      <w:r>
+        <w:rPr>
+          <w:rFonts w:asciiTheme="majorHAnsi" w:eastAsia="Times New Roman" w:hAnsiTheme="majorHAnsi" w:cstheme="majorHAnsi"/>
+          <w:color w:val="141414"/>
+          <w:sz w:val="24"/>
+          <w:szCs w:val="24"/>
+          <w:lang w:val="en-US" w:eastAsia="vi-VN"/>
+        </w:rPr>
+        <w:t>Crack password</w:t>
+      </w:r>
+    </w:p>
+    <w:p>
+      <w:pPr>
+        <w:pStyle w:val="ListParagraph"/>
+        <w:numPr>
+          <w:ilvl w:val="0"/>
+          <w:numId w:val="39"/>
+        </w:numPr>
+        <w:spacing w:after="0" w:line="240" w:lineRule="auto"/>
+        <w:jc w:val="both"/>
+        <w:textAlignment w:val="top"/>
+        <w:rPr>
+          <w:rFonts w:asciiTheme="majorHAnsi" w:eastAsia="Times New Roman" w:hAnsiTheme="majorHAnsi" w:cstheme="majorHAnsi"/>
+          <w:color w:val="141414"/>
+          <w:sz w:val="24"/>
+          <w:szCs w:val="24"/>
+          <w:lang w:val="vi-VN" w:eastAsia="vi-VN"/>
+        </w:rPr>
+      </w:pPr>
+      <w:r>
+        <w:rPr>
+          <w:rFonts w:asciiTheme="majorHAnsi" w:eastAsia="Times New Roman" w:hAnsiTheme="majorHAnsi" w:cstheme="majorHAnsi"/>
+          <w:color w:val="141414"/>
+          <w:sz w:val="24"/>
+          <w:szCs w:val="24"/>
+          <w:lang w:val="vi-VN" w:eastAsia="vi-VN"/>
+        </w:rPr>
+        <w:t>Brute Force:</w:t>
+      </w:r>
+    </w:p>
+    <w:p>
+      <w:pPr>
+        <w:pStyle w:val="NormalWeb"/>
+        <w:shd w:val="clear" w:color="auto" w:fill="FFFFFF"/>
+        <w:spacing w:before="0" w:beforeAutospacing="0" w:after="0" w:afterAutospacing="0" w:line="345" w:lineRule="atLeast"/>
+        <w:ind w:left="810"/>
+        <w:jc w:val="both"/>
+        <w:textAlignment w:val="baseline"/>
+        <w:rPr>
+          <w:rFonts w:asciiTheme="majorHAnsi" w:hAnsiTheme="majorHAnsi" w:cstheme="majorHAnsi"/>
+          <w:color w:val="000000" w:themeColor="text1"/>
+          <w:lang w:val="vi-VN"/>
+        </w:rPr>
+      </w:pPr>
+      <w:r>
+        <w:rPr>
+          <w:rFonts w:asciiTheme="majorHAnsi" w:hAnsiTheme="majorHAnsi" w:cstheme="majorHAnsi"/>
+          <w:color w:val="000000" w:themeColor="text1"/>
+          <w:lang w:val="vi-VN"/>
+        </w:rPr>
+        <w:t>Brute-Force attack:</w:t>
+      </w:r>
+      <w:r>
+        <w:rPr>
+          <w:rFonts w:asciiTheme="majorHAnsi" w:hAnsiTheme="majorHAnsi" w:cstheme="majorHAnsi"/>
+          <w:color w:val="000000" w:themeColor="text1"/>
+          <w:lang w:val="vi-VN"/>
+        </w:rPr>
+        <w:t xml:space="preserve"> là phương pháp phá vỡ thuật toán mã hóa bằng cách thử mỗi từ khóa. Tính khả thi ph</w:t>
+      </w:r>
+      <w:r>
+        <w:rPr>
+          <w:rFonts w:asciiTheme="majorHAnsi" w:hAnsiTheme="majorHAnsi" w:cstheme="majorHAnsi"/>
+          <w:color w:val="000000" w:themeColor="text1"/>
+          <w:lang w:val="vi-VN"/>
+        </w:rPr>
+        <w:t xml:space="preserve">ụ thuộc vào độ dài của mật khẩu. </w:t>
+      </w:r>
+      <w:r>
+        <w:rPr>
+          <w:rFonts w:asciiTheme="majorHAnsi" w:hAnsiTheme="majorHAnsi" w:cstheme="majorHAnsi"/>
+          <w:color w:val="000000" w:themeColor="text1"/>
+          <w:lang w:val="vi-VN"/>
+        </w:rPr>
+        <w:t xml:space="preserve">Số lượng từ khóa dùng để dò được tính bằng công thức </w:t>
+      </w:r>
+    </w:p>
+    <w:p>
+      <w:pPr>
+        <w:pStyle w:val="NormalWeb"/>
+        <w:shd w:val="clear" w:color="auto" w:fill="FFFFFF"/>
+        <w:spacing w:before="0" w:beforeAutospacing="0" w:after="0" w:afterAutospacing="0" w:line="345" w:lineRule="atLeast"/>
+        <w:ind w:left="810"/>
+        <w:jc w:val="both"/>
+        <w:textAlignment w:val="baseline"/>
+        <w:rPr>
+          <w:rFonts w:asciiTheme="majorHAnsi" w:hAnsiTheme="majorHAnsi" w:cstheme="majorHAnsi"/>
+          <w:b/>
+          <w:color w:val="000000" w:themeColor="text1"/>
+          <w:lang w:val="vi-VN"/>
+        </w:rPr>
+      </w:pPr>
+      <w:r>
+        <w:rPr>
+          <w:rFonts w:asciiTheme="majorHAnsi" w:hAnsiTheme="majorHAnsi" w:cstheme="majorHAnsi"/>
+          <w:b/>
+          <w:color w:val="000000" w:themeColor="text1"/>
+          <w:lang w:val="vi-VN"/>
+        </w:rPr>
+        <w:t>KS = L^(m) + L^(m+1) + L^(m+2) + ........ + L^(M)</w:t>
+      </w:r>
+    </w:p>
+    <w:p>
+      <w:pPr>
+        <w:pStyle w:val="NormalWeb"/>
+        <w:shd w:val="clear" w:color="auto" w:fill="FFFFFF"/>
+        <w:spacing w:before="0" w:beforeAutospacing="0" w:after="0" w:afterAutospacing="0" w:line="345" w:lineRule="atLeast"/>
+        <w:ind w:left="810"/>
+        <w:jc w:val="both"/>
+        <w:textAlignment w:val="baseline"/>
+        <w:rPr>
+          <w:rFonts w:asciiTheme="majorHAnsi" w:hAnsiTheme="majorHAnsi" w:cstheme="majorHAnsi"/>
+          <w:color w:val="000000" w:themeColor="text1"/>
+          <w:lang w:val="vi-VN"/>
+        </w:rPr>
+      </w:pPr>
+      <w:r>
+        <w:rPr>
+          <w:rFonts w:asciiTheme="majorHAnsi" w:hAnsiTheme="majorHAnsi" w:cstheme="majorHAnsi"/>
+          <w:color w:val="000000" w:themeColor="text1"/>
+          <w:lang w:val="vi-VN"/>
+        </w:rPr>
+        <w:t>Trong đó</w:t>
+      </w:r>
+      <w:r>
+        <w:rPr>
+          <w:rFonts w:asciiTheme="majorHAnsi" w:hAnsiTheme="majorHAnsi" w:cstheme="majorHAnsi"/>
+          <w:color w:val="000000" w:themeColor="text1"/>
+          <w:lang w:val="vi-VN"/>
+        </w:rPr>
+        <w:t xml:space="preserve">: </w:t>
+      </w:r>
+    </w:p>
+    <w:p>
+      <w:pPr>
+        <w:pStyle w:val="NormalWeb"/>
+        <w:numPr>
+          <w:ilvl w:val="0"/>
+          <w:numId w:val="69"/>
+        </w:numPr>
+        <w:shd w:val="clear" w:color="auto" w:fill="FFFFFF"/>
+        <w:spacing w:before="0" w:beforeAutospacing="0" w:after="0" w:afterAutospacing="0" w:line="345" w:lineRule="atLeast"/>
+        <w:jc w:val="both"/>
+        <w:textAlignment w:val="baseline"/>
+        <w:rPr>
+          <w:rFonts w:asciiTheme="majorHAnsi" w:hAnsiTheme="majorHAnsi" w:cstheme="majorHAnsi"/>
+          <w:lang w:val="vi-VN"/>
+        </w:rPr>
+      </w:pPr>
+      <w:r>
+        <w:rPr>
+          <w:rFonts w:asciiTheme="majorHAnsi" w:hAnsiTheme="majorHAnsi" w:cstheme="majorHAnsi"/>
+          <w:lang w:val="vi-VN"/>
+        </w:rPr>
+        <w:t>L = character set length</w:t>
+      </w:r>
+    </w:p>
+    <w:p>
+      <w:pPr>
+        <w:pStyle w:val="NormalWeb"/>
+        <w:numPr>
+          <w:ilvl w:val="0"/>
+          <w:numId w:val="69"/>
+        </w:numPr>
+        <w:shd w:val="clear" w:color="auto" w:fill="FFFFFF"/>
+        <w:spacing w:before="0" w:beforeAutospacing="0" w:after="0" w:afterAutospacing="0" w:line="345" w:lineRule="atLeast"/>
+        <w:jc w:val="both"/>
+        <w:textAlignment w:val="baseline"/>
+        <w:rPr>
+          <w:rFonts w:asciiTheme="majorHAnsi" w:hAnsiTheme="majorHAnsi" w:cstheme="majorHAnsi"/>
+          <w:lang w:val="vi-VN"/>
+        </w:rPr>
+      </w:pPr>
+      <w:r>
+        <w:rPr>
+          <w:rFonts w:asciiTheme="majorHAnsi" w:hAnsiTheme="majorHAnsi" w:cstheme="majorHAnsi"/>
+          <w:lang w:val="vi-VN"/>
+        </w:rPr>
+        <w:t>m = min length of the key</w:t>
+      </w:r>
+    </w:p>
+    <w:p>
+      <w:pPr>
+        <w:pStyle w:val="NormalWeb"/>
+        <w:numPr>
+          <w:ilvl w:val="0"/>
+          <w:numId w:val="69"/>
+        </w:numPr>
+        <w:shd w:val="clear" w:color="auto" w:fill="FFFFFF"/>
+        <w:spacing w:before="0" w:beforeAutospacing="0" w:after="0" w:afterAutospacing="0" w:line="345" w:lineRule="atLeast"/>
+        <w:jc w:val="both"/>
+        <w:textAlignment w:val="baseline"/>
+        <w:rPr>
+          <w:rFonts w:asciiTheme="majorHAnsi" w:hAnsiTheme="majorHAnsi" w:cstheme="majorHAnsi"/>
+          <w:lang w:val="vi-VN"/>
+        </w:rPr>
+      </w:pPr>
+      <w:r>
+        <w:rPr>
+          <w:rFonts w:asciiTheme="majorHAnsi" w:hAnsiTheme="majorHAnsi" w:cstheme="majorHAnsi"/>
+          <w:lang w:val="vi-VN"/>
+        </w:rPr>
+        <w:t>M = max length of the key</w:t>
+      </w:r>
+    </w:p>
+    <w:p>
+      <w:pPr>
+        <w:pStyle w:val="NormalWeb"/>
+        <w:shd w:val="clear" w:color="auto" w:fill="FFFFFF"/>
+        <w:spacing w:before="0" w:beforeAutospacing="0" w:after="0" w:afterAutospacing="0" w:line="345" w:lineRule="atLeast"/>
+        <w:ind w:left="810"/>
+        <w:jc w:val="both"/>
+        <w:textAlignment w:val="baseline"/>
+        <w:rPr>
+          <w:rFonts w:asciiTheme="majorHAnsi" w:hAnsiTheme="majorHAnsi" w:cstheme="majorHAnsi"/>
+          <w:color w:val="141414"/>
+          <w:lang w:eastAsia="vi-VN"/>
+        </w:rPr>
+      </w:pPr>
+      <w:r>
+        <w:rPr>
+          <w:rFonts w:asciiTheme="majorHAnsi" w:hAnsiTheme="majorHAnsi" w:cstheme="majorHAnsi"/>
+          <w:lang w:val="vi-VN"/>
+        </w:rPr>
+        <w:t>Ví dụ khi bạn muốn tìm 1 mật khẩu với các ký tự sau "ABCDEFGHIJKLMNOPQRSTUVWXYZ" tất cả là 26 ký tự, brute-force cracker sẽ dò tìm với  KS = 26^1 + 26^2 + 26^3 + ...... + 26^7 = 8 353 082 582 từ khóa. Tương tự với  "ABCDEFGHIJKLMNOPQRSTUVWXYZ0123456789!@#$%^&amp;*()-_+=~`[]{}|\:;"'&lt;&gt;,.?/", the number of keys to try rises at 6 823 331 935 124.</w:t>
+      </w:r>
+    </w:p>
+    <w:p>
+      <w:pPr>
+        <w:pStyle w:val="ListParagraph"/>
+        <w:numPr>
+          <w:ilvl w:val="0"/>
+          <w:numId w:val="39"/>
+        </w:numPr>
+        <w:spacing w:after="0" w:line="240" w:lineRule="auto"/>
+        <w:jc w:val="both"/>
+        <w:textAlignment w:val="top"/>
+        <w:rPr>
+          <w:rFonts w:asciiTheme="majorHAnsi" w:eastAsia="Times New Roman" w:hAnsiTheme="majorHAnsi" w:cstheme="majorHAnsi"/>
+          <w:color w:val="141414"/>
+          <w:sz w:val="24"/>
+          <w:szCs w:val="24"/>
+          <w:lang w:val="en-US" w:eastAsia="vi-VN"/>
+        </w:rPr>
+      </w:pPr>
+      <w:r>
+        <w:rPr>
+          <w:rFonts w:asciiTheme="majorHAnsi" w:eastAsia="Times New Roman" w:hAnsiTheme="majorHAnsi" w:cstheme="majorHAnsi"/>
+          <w:color w:val="141414"/>
+          <w:sz w:val="24"/>
+          <w:szCs w:val="24"/>
+          <w:lang w:val="en-US" w:eastAsia="vi-VN"/>
+        </w:rPr>
+        <w:t>Dictionary:</w:t>
+      </w:r>
+    </w:p>
+    <w:p>
+      <w:pPr>
+        <w:pStyle w:val="NormalWeb"/>
+        <w:shd w:val="clear" w:color="auto" w:fill="FFFFFF"/>
+        <w:spacing w:before="0" w:beforeAutospacing="0" w:after="0" w:afterAutospacing="0" w:line="345" w:lineRule="atLeast"/>
+        <w:ind w:left="810"/>
+        <w:jc w:val="both"/>
+        <w:textAlignment w:val="baseline"/>
+        <w:rPr>
+          <w:rFonts w:asciiTheme="majorHAnsi" w:hAnsiTheme="majorHAnsi" w:cstheme="majorHAnsi"/>
+          <w:color w:val="000000" w:themeColor="text1"/>
+          <w:lang w:val="vi-VN"/>
+        </w:rPr>
+      </w:pPr>
+      <w:r>
+        <w:rPr>
+          <w:rFonts w:asciiTheme="majorHAnsi" w:hAnsiTheme="majorHAnsi" w:cstheme="majorHAnsi"/>
+          <w:color w:val="000000" w:themeColor="text1"/>
+          <w:lang w:val="vi-VN"/>
+        </w:rPr>
+        <w:t xml:space="preserve">Dictionary </w:t>
+      </w:r>
+      <w:r>
+        <w:rPr>
+          <w:rFonts w:asciiTheme="majorHAnsi" w:hAnsiTheme="majorHAnsi" w:cstheme="majorHAnsi"/>
+          <w:color w:val="000000" w:themeColor="text1"/>
+          <w:lang w:val="vi-VN"/>
+        </w:rPr>
+        <w:t xml:space="preserve">là phương pháp tấn công dùng những từ khóa có sẵn trong một list cho </w:t>
+      </w:r>
+      <w:r>
+        <w:rPr>
+          <w:rFonts w:asciiTheme="majorHAnsi" w:hAnsiTheme="majorHAnsi" w:cstheme="majorHAnsi"/>
+          <w:color w:val="000000" w:themeColor="text1"/>
+          <w:lang w:val="vi-VN"/>
+        </w:rPr>
+        <w:t>trước.</w:t>
+      </w:r>
+    </w:p>
+    <w:p>
+      <w:pPr>
+        <w:pStyle w:val="NormalWeb"/>
+        <w:shd w:val="clear" w:color="auto" w:fill="FFFFFF"/>
+        <w:spacing w:before="0" w:beforeAutospacing="0" w:after="0" w:afterAutospacing="0" w:line="345" w:lineRule="atLeast"/>
+        <w:ind w:left="810"/>
+        <w:jc w:val="both"/>
+        <w:textAlignment w:val="baseline"/>
+        <w:rPr>
+          <w:rFonts w:asciiTheme="majorHAnsi" w:hAnsiTheme="majorHAnsi" w:cstheme="majorHAnsi"/>
+          <w:color w:val="000000" w:themeColor="text1"/>
+          <w:lang w:val="vi-VN"/>
+        </w:rPr>
+      </w:pPr>
+      <w:r>
+        <w:rPr>
+          <w:rFonts w:asciiTheme="majorHAnsi" w:hAnsiTheme="majorHAnsi" w:cstheme="majorHAnsi"/>
+          <w:color w:val="000000" w:themeColor="text1"/>
+          <w:lang w:val="vi-VN"/>
+        </w:rPr>
+        <w:t>Trong từ điển có thể có từ “password “. Kiểu tấn công này tự động dò tìm và phụ thêm các ký tự đảo ví dụ như “drowssap” hoặc tự động thêm các con số ví dụ như password00, password99.. hoặc là tự viết hoa các ký tự  ví dụ Password, pAssword ,… , password</w:t>
+      </w:r>
+    </w:p>
+    <w:p>
+      <w:pPr>
         <w:pStyle w:val="Heading3"/>
         <w:numPr>
           <w:ilvl w:val="2"/>
@@ -9567,17 +9885,18 @@
           <w:lang w:val="vi-VN" w:eastAsia="vi-VN"/>
         </w:rPr>
       </w:pPr>
-      <w:bookmarkStart w:id="50" w:name="_Toc368558351"/>
-      <w:bookmarkStart w:id="51" w:name="_Toc368558421"/>
-      <w:bookmarkStart w:id="52" w:name="_Toc368557991"/>
-      <w:bookmarkStart w:id="53" w:name="_Toc368558052"/>
-      <w:bookmarkStart w:id="54" w:name="_Toc368558259"/>
-      <w:bookmarkStart w:id="55" w:name="_Toc368558311"/>
+      <w:bookmarkStart w:id="49" w:name="_Toc368558351"/>
+      <w:bookmarkStart w:id="50" w:name="_Toc368558421"/>
+      <w:bookmarkStart w:id="51" w:name="_Toc368557991"/>
+      <w:bookmarkStart w:id="52" w:name="_Toc368558052"/>
+      <w:bookmarkStart w:id="53" w:name="_Toc368558259"/>
+      <w:bookmarkStart w:id="54" w:name="_Toc368558311"/>
       <w:r>
         <w:rPr>
           <w:rFonts w:cstheme="majorHAnsi"/>
           <w:lang w:val="vi-VN" w:eastAsia="vi-VN"/>
         </w:rPr>
+        <w:lastRenderedPageBreak/>
         <w:t>CAIN (Sử dụng phần mề</w:t>
       </w:r>
       <w:r>
@@ -9587,8 +9906,8 @@
         </w:rPr>
         <w:t>m CAIN)</w:t>
       </w:r>
+      <w:bookmarkEnd w:id="49"/>
       <w:bookmarkEnd w:id="50"/>
-      <w:bookmarkEnd w:id="51"/>
     </w:p>
     <w:p>
       <w:pPr>
@@ -9617,10 +9936,10 @@
         </w:rPr>
         <w:t xml:space="preserve"> password dịch vụ ftp,telnet,….</w:t>
       </w:r>
+      <w:bookmarkEnd w:id="51"/>
       <w:bookmarkEnd w:id="52"/>
       <w:bookmarkEnd w:id="53"/>
       <w:bookmarkEnd w:id="54"/>
-      <w:bookmarkEnd w:id="55"/>
     </w:p>
     <w:p>
       <w:pPr>
@@ -9636,12 +9955,12 @@
           <w:lang w:val="vi-VN" w:eastAsia="vi-VN"/>
         </w:rPr>
       </w:pPr>
-      <w:bookmarkStart w:id="56" w:name="_Toc368557992"/>
-      <w:bookmarkStart w:id="57" w:name="_Toc368558053"/>
-      <w:bookmarkStart w:id="58" w:name="_Toc368558260"/>
-      <w:bookmarkStart w:id="59" w:name="_Toc368558312"/>
-      <w:bookmarkStart w:id="60" w:name="_Toc368558352"/>
-      <w:bookmarkStart w:id="61" w:name="_Toc368558422"/>
+      <w:bookmarkStart w:id="55" w:name="_Toc368557992"/>
+      <w:bookmarkStart w:id="56" w:name="_Toc368558053"/>
+      <w:bookmarkStart w:id="57" w:name="_Toc368558260"/>
+      <w:bookmarkStart w:id="58" w:name="_Toc368558312"/>
+      <w:bookmarkStart w:id="59" w:name="_Toc368558352"/>
+      <w:bookmarkStart w:id="60" w:name="_Toc368558422"/>
       <w:r>
         <w:rPr>
           <w:rStyle w:val="Heading4Char"/>
@@ -9658,12 +9977,12 @@
         </w:rPr>
         <w:t>ng:</w:t>
       </w:r>
+      <w:bookmarkEnd w:id="55"/>
       <w:bookmarkEnd w:id="56"/>
       <w:bookmarkEnd w:id="57"/>
       <w:bookmarkEnd w:id="58"/>
       <w:bookmarkEnd w:id="59"/>
       <w:bookmarkEnd w:id="60"/>
-      <w:bookmarkEnd w:id="61"/>
     </w:p>
     <w:p>
       <w:pPr>
@@ -9757,12 +10076,12 @@
           <w:lang w:val="vi-VN" w:eastAsia="vi-VN"/>
         </w:rPr>
       </w:pPr>
-      <w:bookmarkStart w:id="62" w:name="_Toc368557993"/>
-      <w:bookmarkStart w:id="63" w:name="_Toc368558054"/>
-      <w:bookmarkStart w:id="64" w:name="_Toc368558261"/>
-      <w:bookmarkStart w:id="65" w:name="_Toc368558313"/>
-      <w:bookmarkStart w:id="66" w:name="_Toc368558353"/>
-      <w:bookmarkStart w:id="67" w:name="_Toc368558423"/>
+      <w:bookmarkStart w:id="61" w:name="_Toc368557993"/>
+      <w:bookmarkStart w:id="62" w:name="_Toc368558054"/>
+      <w:bookmarkStart w:id="63" w:name="_Toc368558261"/>
+      <w:bookmarkStart w:id="64" w:name="_Toc368558313"/>
+      <w:bookmarkStart w:id="65" w:name="_Toc368558353"/>
+      <w:bookmarkStart w:id="66" w:name="_Toc368558423"/>
       <w:r>
         <w:rPr>
           <w:rStyle w:val="Heading4Char"/>
@@ -9771,12 +10090,1056 @@
         </w:rPr>
         <w:t>Cài đặt:</w:t>
       </w:r>
+      <w:bookmarkEnd w:id="61"/>
       <w:bookmarkEnd w:id="62"/>
       <w:bookmarkEnd w:id="63"/>
       <w:bookmarkEnd w:id="64"/>
       <w:bookmarkEnd w:id="65"/>
       <w:bookmarkEnd w:id="66"/>
-      <w:bookmarkEnd w:id="67"/>
+    </w:p>
+    <w:p>
+      <w:pPr>
+        <w:spacing w:after="0" w:line="300" w:lineRule="atLeast"/>
+        <w:jc w:val="center"/>
+        <w:rPr>
+          <w:rFonts w:ascii="Arial" w:eastAsia="Times New Roman" w:hAnsi="Arial" w:cs="Arial"/>
+          <w:color w:val="05A6AD"/>
+          <w:sz w:val="23"/>
+          <w:szCs w:val="23"/>
+          <w:shd w:val="clear" w:color="auto" w:fill="FAFAFA"/>
+          <w:lang w:eastAsia="vi-VN"/>
+        </w:rPr>
+      </w:pPr>
+      <w:r>
+        <w:rPr>
+          <w:rFonts w:eastAsia="Times New Roman"/>
+          <w:sz w:val="24"/>
+          <w:szCs w:val="24"/>
+          <w:lang w:eastAsia="vi-VN"/>
+        </w:rPr>
+        <w:fldChar w:fldCharType="begin"/>
+      </w:r>
+      <w:r>
+        <w:rPr>
+          <w:rFonts w:eastAsia="Times New Roman"/>
+          <w:sz w:val="24"/>
+          <w:szCs w:val="24"/>
+          <w:lang w:eastAsia="vi-VN"/>
+        </w:rPr>
+        <w:instrText xml:space="preserve"> HYPERLINK "http://sinhvienit.net/forum/lab-bao-mat-2-sniffer-nghe-len.138186.html" \o " Lab bảo mật 2 - Sniffer (Nghe lén)" \t "_blank" </w:instrText>
+      </w:r>
+      <w:r>
+        <w:rPr>
+          <w:rFonts w:eastAsia="Times New Roman"/>
+          <w:sz w:val="24"/>
+          <w:szCs w:val="24"/>
+          <w:lang w:eastAsia="vi-VN"/>
+        </w:rPr>
+        <w:fldChar w:fldCharType="separate"/>
+      </w:r>
+    </w:p>
+    <w:p>
+      <w:pPr>
+        <w:spacing w:after="0" w:line="240" w:lineRule="auto"/>
+        <w:jc w:val="center"/>
+        <w:textAlignment w:val="top"/>
+        <w:rPr>
+          <w:rFonts w:eastAsia="Times New Roman"/>
+          <w:sz w:val="24"/>
+          <w:szCs w:val="24"/>
+          <w:lang w:eastAsia="vi-VN"/>
+        </w:rPr>
+      </w:pPr>
+      <w:r>
+        <w:rPr>
+          <w:rFonts w:ascii="Arial" w:hAnsi="Arial" w:cs="Arial"/>
+          <w:noProof/>
+          <w:color w:val="05A6AD"/>
+          <w:sz w:val="23"/>
+          <w:szCs w:val="23"/>
+          <w:shd w:val="clear" w:color="auto" w:fill="FAFAFA"/>
+          <w:lang w:eastAsia="vi-VN"/>
+        </w:rPr>
+        <w:drawing>
+          <wp:inline distT="0" distB="0" distL="0" distR="0" wp14:anchorId="7FEC0BE1" wp14:editId="1D90B837">
+            <wp:extent cx="4105275" cy="3228079"/>
+            <wp:effectExtent l="0" t="0" r="0" b="0"/>
+            <wp:docPr id="22" name="Picture 22" descr="http://data.sinhvienit.net/2011/T08/img/SinhVienIT.NET---006.jpg">
+              <a:hlinkClick xmlns:a="http://schemas.openxmlformats.org/drawingml/2006/main" r:id="rId12" tgtFrame="&quot;_blank&quot;" tooltip="&quot; Lab bảo mật 2 - Sniffer (Nghe lén)&quot;"/>
+            </wp:docPr>
+            <wp:cNvGraphicFramePr>
+              <a:graphicFrameLocks xmlns:a="http://schemas.openxmlformats.org/drawingml/2006/main" noChangeAspect="1"/>
+            </wp:cNvGraphicFramePr>
+            <a:graphic xmlns:a="http://schemas.openxmlformats.org/drawingml/2006/main">
+              <a:graphicData uri="http://schemas.openxmlformats.org/drawingml/2006/picture">
+                <pic:pic xmlns:pic="http://schemas.openxmlformats.org/drawingml/2006/picture">
+                  <pic:nvPicPr>
+                    <pic:cNvPr id="0" name="Picture 2" descr="http://data.sinhvienit.net/2011/T08/img/SinhVienIT.NET---006.jpg">
+                      <a:hlinkClick r:id="rId12" tgtFrame="&quot;_blank&quot;" tooltip="&quot; Lab bảo mật 2 - Sniffer (Nghe lén)&quot;"/>
+                    </pic:cNvPr>
+                    <pic:cNvPicPr>
+                      <a:picLocks noChangeAspect="1" noChangeArrowheads="1"/>
+                    </pic:cNvPicPr>
+                  </pic:nvPicPr>
+                  <pic:blipFill>
+                    <a:blip r:embed="rId14">
+                      <a:extLst>
+                        <a:ext uri="{28A0092B-C50C-407E-A947-70E740481C1C}">
+                          <a14:useLocalDpi xmlns:a14="http://schemas.microsoft.com/office/drawing/2010/main" val="0"/>
+                        </a:ext>
+                      </a:extLst>
+                    </a:blip>
+                    <a:srcRect/>
+                    <a:stretch>
+                      <a:fillRect/>
+                    </a:stretch>
+                  </pic:blipFill>
+                  <pic:spPr bwMode="auto">
+                    <a:xfrm>
+                      <a:off x="0" y="0"/>
+                      <a:ext cx="4106861" cy="3229326"/>
+                    </a:xfrm>
+                    <a:prstGeom prst="rect">
+                      <a:avLst/>
+                    </a:prstGeom>
+                    <a:noFill/>
+                    <a:ln>
+                      <a:noFill/>
+                    </a:ln>
+                  </pic:spPr>
+                </pic:pic>
+              </a:graphicData>
+            </a:graphic>
+          </wp:inline>
+        </w:drawing>
+      </w:r>
+      <w:r>
+        <w:rPr>
+          <w:rFonts w:eastAsia="Times New Roman"/>
+          <w:sz w:val="24"/>
+          <w:szCs w:val="24"/>
+          <w:lang w:eastAsia="vi-VN"/>
+        </w:rPr>
+        <w:fldChar w:fldCharType="end"/>
+      </w:r>
+    </w:p>
+    <w:p>
+      <w:pPr>
+        <w:spacing w:after="0" w:line="300" w:lineRule="atLeast"/>
+        <w:jc w:val="center"/>
+        <w:rPr>
+          <w:rFonts w:ascii="Arial" w:eastAsia="Times New Roman" w:hAnsi="Arial" w:cs="Arial"/>
+          <w:color w:val="05A6AD"/>
+          <w:sz w:val="23"/>
+          <w:szCs w:val="23"/>
+          <w:shd w:val="clear" w:color="auto" w:fill="FAFAFA"/>
+          <w:lang w:eastAsia="vi-VN"/>
+        </w:rPr>
+      </w:pPr>
+      <w:r>
+        <w:rPr>
+          <w:rFonts w:ascii="Arial" w:eastAsia="Times New Roman" w:hAnsi="Arial" w:cs="Arial"/>
+          <w:color w:val="141414"/>
+          <w:sz w:val="23"/>
+          <w:szCs w:val="23"/>
+          <w:lang w:eastAsia="vi-VN"/>
+        </w:rPr>
+        <w:br/>
+      </w:r>
+      <w:r>
+        <w:rPr>
+          <w:rFonts w:ascii="Arial" w:eastAsia="Times New Roman" w:hAnsi="Arial" w:cs="Arial"/>
+          <w:color w:val="141414"/>
+          <w:sz w:val="23"/>
+          <w:szCs w:val="23"/>
+          <w:shd w:val="clear" w:color="auto" w:fill="FAFAFA"/>
+          <w:lang w:eastAsia="vi-VN"/>
+        </w:rPr>
+        <w:t>Chọn Next. </w:t>
+      </w:r>
+      <w:r>
+        <w:rPr>
+          <w:rFonts w:ascii="Arial" w:eastAsia="Times New Roman" w:hAnsi="Arial" w:cs="Arial"/>
+          <w:color w:val="141414"/>
+          <w:sz w:val="23"/>
+          <w:szCs w:val="23"/>
+          <w:lang w:eastAsia="vi-VN"/>
+        </w:rPr>
+        <w:br/>
+      </w:r>
+      <w:r>
+        <w:rPr>
+          <w:rFonts w:eastAsia="Times New Roman"/>
+          <w:sz w:val="24"/>
+          <w:szCs w:val="24"/>
+          <w:lang w:eastAsia="vi-VN"/>
+        </w:rPr>
+        <w:fldChar w:fldCharType="begin"/>
+      </w:r>
+      <w:r>
+        <w:rPr>
+          <w:rFonts w:eastAsia="Times New Roman"/>
+          <w:sz w:val="24"/>
+          <w:szCs w:val="24"/>
+          <w:lang w:eastAsia="vi-VN"/>
+        </w:rPr>
+        <w:instrText xml:space="preserve"> HYPERLINK "http://sinhvienit.net/forum/lab-bao-mat-2-sniffer-nghe-len.138186.html" \o " Lab bảo mật 2 - Sniffer (Nghe lén)" \t "_blank" </w:instrText>
+      </w:r>
+      <w:r>
+        <w:rPr>
+          <w:rFonts w:eastAsia="Times New Roman"/>
+          <w:sz w:val="24"/>
+          <w:szCs w:val="24"/>
+          <w:lang w:eastAsia="vi-VN"/>
+        </w:rPr>
+        <w:fldChar w:fldCharType="separate"/>
+      </w:r>
+    </w:p>
+    <w:p>
+      <w:pPr>
+        <w:spacing w:after="0" w:line="240" w:lineRule="auto"/>
+        <w:jc w:val="center"/>
+        <w:textAlignment w:val="top"/>
+        <w:rPr>
+          <w:rFonts w:eastAsia="Times New Roman"/>
+          <w:sz w:val="24"/>
+          <w:szCs w:val="24"/>
+          <w:lang w:eastAsia="vi-VN"/>
+        </w:rPr>
+      </w:pPr>
+      <w:r>
+        <w:rPr>
+          <w:rFonts w:ascii="Arial" w:hAnsi="Arial" w:cs="Arial"/>
+          <w:noProof/>
+          <w:color w:val="05A6AD"/>
+          <w:sz w:val="23"/>
+          <w:szCs w:val="23"/>
+          <w:shd w:val="clear" w:color="auto" w:fill="FAFAFA"/>
+          <w:lang w:eastAsia="vi-VN"/>
+        </w:rPr>
+        <w:drawing>
+          <wp:inline distT="0" distB="0" distL="0" distR="0" wp14:anchorId="60A50981" wp14:editId="366A9186">
+            <wp:extent cx="3838575" cy="2992928"/>
+            <wp:effectExtent l="0" t="0" r="0" b="0"/>
+            <wp:docPr id="21" name="Picture 21" descr="http://data.sinhvienit.net/2011/T08/img/SinhVienIT.NET---007.jpg">
+              <a:hlinkClick xmlns:a="http://schemas.openxmlformats.org/drawingml/2006/main" r:id="rId12" tgtFrame="&quot;_blank&quot;" tooltip="&quot; Lab bảo mật 2 - Sniffer (Nghe lén)&quot;"/>
+            </wp:docPr>
+            <wp:cNvGraphicFramePr>
+              <a:graphicFrameLocks xmlns:a="http://schemas.openxmlformats.org/drawingml/2006/main" noChangeAspect="1"/>
+            </wp:cNvGraphicFramePr>
+            <a:graphic xmlns:a="http://schemas.openxmlformats.org/drawingml/2006/main">
+              <a:graphicData uri="http://schemas.openxmlformats.org/drawingml/2006/picture">
+                <pic:pic xmlns:pic="http://schemas.openxmlformats.org/drawingml/2006/picture">
+                  <pic:nvPicPr>
+                    <pic:cNvPr id="0" name="Picture 3" descr="http://data.sinhvienit.net/2011/T08/img/SinhVienIT.NET---007.jpg">
+                      <a:hlinkClick r:id="rId12" tgtFrame="&quot;_blank&quot;" tooltip="&quot; Lab bảo mật 2 - Sniffer (Nghe lén)&quot;"/>
+                    </pic:cNvPr>
+                    <pic:cNvPicPr>
+                      <a:picLocks noChangeAspect="1" noChangeArrowheads="1"/>
+                    </pic:cNvPicPr>
+                  </pic:nvPicPr>
+                  <pic:blipFill>
+                    <a:blip r:embed="rId15">
+                      <a:extLst>
+                        <a:ext uri="{28A0092B-C50C-407E-A947-70E740481C1C}">
+                          <a14:useLocalDpi xmlns:a14="http://schemas.microsoft.com/office/drawing/2010/main" val="0"/>
+                        </a:ext>
+                      </a:extLst>
+                    </a:blip>
+                    <a:srcRect/>
+                    <a:stretch>
+                      <a:fillRect/>
+                    </a:stretch>
+                  </pic:blipFill>
+                  <pic:spPr bwMode="auto">
+                    <a:xfrm>
+                      <a:off x="0" y="0"/>
+                      <a:ext cx="3839425" cy="2993591"/>
+                    </a:xfrm>
+                    <a:prstGeom prst="rect">
+                      <a:avLst/>
+                    </a:prstGeom>
+                    <a:noFill/>
+                    <a:ln>
+                      <a:noFill/>
+                    </a:ln>
+                  </pic:spPr>
+                </pic:pic>
+              </a:graphicData>
+            </a:graphic>
+          </wp:inline>
+        </w:drawing>
+      </w:r>
+      <w:r>
+        <w:rPr>
+          <w:rFonts w:eastAsia="Times New Roman"/>
+          <w:sz w:val="24"/>
+          <w:szCs w:val="24"/>
+          <w:lang w:eastAsia="vi-VN"/>
+        </w:rPr>
+        <w:fldChar w:fldCharType="end"/>
+      </w:r>
+    </w:p>
+    <w:p>
+      <w:pPr>
+        <w:spacing w:after="0" w:line="300" w:lineRule="atLeast"/>
+        <w:jc w:val="center"/>
+        <w:rPr>
+          <w:rFonts w:ascii="Arial" w:eastAsia="Times New Roman" w:hAnsi="Arial" w:cs="Arial"/>
+          <w:color w:val="05A6AD"/>
+          <w:sz w:val="23"/>
+          <w:szCs w:val="23"/>
+          <w:shd w:val="clear" w:color="auto" w:fill="FAFAFA"/>
+          <w:lang w:eastAsia="vi-VN"/>
+        </w:rPr>
+      </w:pPr>
+      <w:r>
+        <w:rPr>
+          <w:rFonts w:ascii="Arial" w:eastAsia="Times New Roman" w:hAnsi="Arial" w:cs="Arial"/>
+          <w:color w:val="141414"/>
+          <w:sz w:val="23"/>
+          <w:szCs w:val="23"/>
+          <w:lang w:eastAsia="vi-VN"/>
+        </w:rPr>
+        <w:lastRenderedPageBreak/>
+        <w:br/>
+      </w:r>
+      <w:r>
+        <w:rPr>
+          <w:rFonts w:ascii="Arial" w:eastAsia="Times New Roman" w:hAnsi="Arial" w:cs="Arial"/>
+          <w:color w:val="141414"/>
+          <w:sz w:val="23"/>
+          <w:szCs w:val="23"/>
+          <w:shd w:val="clear" w:color="auto" w:fill="FAFAFA"/>
+          <w:lang w:eastAsia="vi-VN"/>
+        </w:rPr>
+        <w:t>Chọn Next. </w:t>
+      </w:r>
+      <w:r>
+        <w:rPr>
+          <w:rFonts w:ascii="Arial" w:eastAsia="Times New Roman" w:hAnsi="Arial" w:cs="Arial"/>
+          <w:color w:val="141414"/>
+          <w:sz w:val="23"/>
+          <w:szCs w:val="23"/>
+          <w:lang w:eastAsia="vi-VN"/>
+        </w:rPr>
+        <w:br/>
+      </w:r>
+      <w:r>
+        <w:rPr>
+          <w:rFonts w:eastAsia="Times New Roman"/>
+          <w:sz w:val="24"/>
+          <w:szCs w:val="24"/>
+          <w:lang w:eastAsia="vi-VN"/>
+        </w:rPr>
+        <w:fldChar w:fldCharType="begin"/>
+      </w:r>
+      <w:r>
+        <w:rPr>
+          <w:rFonts w:eastAsia="Times New Roman"/>
+          <w:sz w:val="24"/>
+          <w:szCs w:val="24"/>
+          <w:lang w:eastAsia="vi-VN"/>
+        </w:rPr>
+        <w:instrText xml:space="preserve"> HYPERLINK "http://sinhvienit.net/forum/lab-bao-mat-2-sniffer-nghe-len.138186.html" \o " Lab bảo mật 2 - Sniffer (Nghe lén)" \t "_blank" </w:instrText>
+      </w:r>
+      <w:r>
+        <w:rPr>
+          <w:rFonts w:eastAsia="Times New Roman"/>
+          <w:sz w:val="24"/>
+          <w:szCs w:val="24"/>
+          <w:lang w:eastAsia="vi-VN"/>
+        </w:rPr>
+        <w:fldChar w:fldCharType="separate"/>
+      </w:r>
+    </w:p>
+    <w:p>
+      <w:pPr>
+        <w:spacing w:after="0" w:line="240" w:lineRule="auto"/>
+        <w:jc w:val="center"/>
+        <w:textAlignment w:val="top"/>
+        <w:rPr>
+          <w:rFonts w:eastAsia="Times New Roman"/>
+          <w:sz w:val="24"/>
+          <w:szCs w:val="24"/>
+          <w:lang w:eastAsia="vi-VN"/>
+        </w:rPr>
+      </w:pPr>
+      <w:r>
+        <w:rPr>
+          <w:rFonts w:ascii="Arial" w:hAnsi="Arial" w:cs="Arial"/>
+          <w:noProof/>
+          <w:color w:val="05A6AD"/>
+          <w:sz w:val="23"/>
+          <w:szCs w:val="23"/>
+          <w:shd w:val="clear" w:color="auto" w:fill="FAFAFA"/>
+          <w:lang w:eastAsia="vi-VN"/>
+        </w:rPr>
+        <w:drawing>
+          <wp:inline distT="0" distB="0" distL="0" distR="0" wp14:anchorId="315D9E98" wp14:editId="6F99E9AF">
+            <wp:extent cx="3714750" cy="1552575"/>
+            <wp:effectExtent l="0" t="0" r="0" b="9525"/>
+            <wp:docPr id="20" name="Picture 20" descr="http://data.sinhvienit.net/2011/T08/img/SinhVienIT.NET---009.jpg">
+              <a:hlinkClick xmlns:a="http://schemas.openxmlformats.org/drawingml/2006/main" r:id="rId12" tgtFrame="&quot;_blank&quot;" tooltip="&quot; Lab bảo mật 2 - Sniffer (Nghe lén)&quot;"/>
+            </wp:docPr>
+            <wp:cNvGraphicFramePr>
+              <a:graphicFrameLocks xmlns:a="http://schemas.openxmlformats.org/drawingml/2006/main" noChangeAspect="1"/>
+            </wp:cNvGraphicFramePr>
+            <a:graphic xmlns:a="http://schemas.openxmlformats.org/drawingml/2006/main">
+              <a:graphicData uri="http://schemas.openxmlformats.org/drawingml/2006/picture">
+                <pic:pic xmlns:pic="http://schemas.openxmlformats.org/drawingml/2006/picture">
+                  <pic:nvPicPr>
+                    <pic:cNvPr id="0" name="Picture 4" descr="http://data.sinhvienit.net/2011/T08/img/SinhVienIT.NET---009.jpg">
+                      <a:hlinkClick r:id="rId12" tgtFrame="&quot;_blank&quot;" tooltip="&quot; Lab bảo mật 2 - Sniffer (Nghe lén)&quot;"/>
+                    </pic:cNvPr>
+                    <pic:cNvPicPr>
+                      <a:picLocks noChangeAspect="1" noChangeArrowheads="1"/>
+                    </pic:cNvPicPr>
+                  </pic:nvPicPr>
+                  <pic:blipFill>
+                    <a:blip r:embed="rId16">
+                      <a:extLst>
+                        <a:ext uri="{28A0092B-C50C-407E-A947-70E740481C1C}">
+                          <a14:useLocalDpi xmlns:a14="http://schemas.microsoft.com/office/drawing/2010/main" val="0"/>
+                        </a:ext>
+                      </a:extLst>
+                    </a:blip>
+                    <a:srcRect/>
+                    <a:stretch>
+                      <a:fillRect/>
+                    </a:stretch>
+                  </pic:blipFill>
+                  <pic:spPr bwMode="auto">
+                    <a:xfrm>
+                      <a:off x="0" y="0"/>
+                      <a:ext cx="3714750" cy="1552575"/>
+                    </a:xfrm>
+                    <a:prstGeom prst="rect">
+                      <a:avLst/>
+                    </a:prstGeom>
+                    <a:noFill/>
+                    <a:ln>
+                      <a:noFill/>
+                    </a:ln>
+                  </pic:spPr>
+                </pic:pic>
+              </a:graphicData>
+            </a:graphic>
+          </wp:inline>
+        </w:drawing>
+      </w:r>
+      <w:r>
+        <w:rPr>
+          <w:rFonts w:eastAsia="Times New Roman"/>
+          <w:sz w:val="24"/>
+          <w:szCs w:val="24"/>
+          <w:lang w:eastAsia="vi-VN"/>
+        </w:rPr>
+        <w:fldChar w:fldCharType="end"/>
+      </w:r>
+    </w:p>
+    <w:p>
+      <w:pPr>
+        <w:spacing w:after="0" w:line="300" w:lineRule="atLeast"/>
+        <w:jc w:val="center"/>
+        <w:rPr>
+          <w:rFonts w:ascii="Arial" w:eastAsia="Times New Roman" w:hAnsi="Arial" w:cs="Arial"/>
+          <w:color w:val="05A6AD"/>
+          <w:sz w:val="23"/>
+          <w:szCs w:val="23"/>
+          <w:shd w:val="clear" w:color="auto" w:fill="FAFAFA"/>
+          <w:lang w:eastAsia="vi-VN"/>
+        </w:rPr>
+      </w:pPr>
+      <w:r>
+        <w:rPr>
+          <w:rFonts w:ascii="Arial" w:eastAsia="Times New Roman" w:hAnsi="Arial" w:cs="Arial"/>
+          <w:color w:val="141414"/>
+          <w:sz w:val="23"/>
+          <w:szCs w:val="23"/>
+          <w:lang w:eastAsia="vi-VN"/>
+        </w:rPr>
+        <w:br/>
+      </w:r>
+      <w:r>
+        <w:rPr>
+          <w:rFonts w:ascii="Arial" w:eastAsia="Times New Roman" w:hAnsi="Arial" w:cs="Arial"/>
+          <w:color w:val="141414"/>
+          <w:sz w:val="23"/>
+          <w:szCs w:val="23"/>
+          <w:shd w:val="clear" w:color="auto" w:fill="FAFAFA"/>
+          <w:lang w:eastAsia="vi-VN"/>
+        </w:rPr>
+        <w:t>Chọn Finish. </w:t>
+      </w:r>
+      <w:r>
+        <w:rPr>
+          <w:rFonts w:ascii="Arial" w:eastAsia="Times New Roman" w:hAnsi="Arial" w:cs="Arial"/>
+          <w:color w:val="141414"/>
+          <w:sz w:val="23"/>
+          <w:szCs w:val="23"/>
+          <w:lang w:eastAsia="vi-VN"/>
+        </w:rPr>
+        <w:br/>
+      </w:r>
+      <w:r>
+        <w:rPr>
+          <w:rFonts w:eastAsia="Times New Roman"/>
+          <w:sz w:val="24"/>
+          <w:szCs w:val="24"/>
+          <w:lang w:eastAsia="vi-VN"/>
+        </w:rPr>
+        <w:fldChar w:fldCharType="begin"/>
+      </w:r>
+      <w:r>
+        <w:rPr>
+          <w:rFonts w:eastAsia="Times New Roman"/>
+          <w:sz w:val="24"/>
+          <w:szCs w:val="24"/>
+          <w:lang w:eastAsia="vi-VN"/>
+        </w:rPr>
+        <w:instrText xml:space="preserve"> HYPERLINK "http://sinhvienit.net/forum/lab-bao-mat-2-sniffer-nghe-len.138186.html" \o " Lab bảo mật 2 - Sniffer (Nghe lén)" \t "_blank" </w:instrText>
+      </w:r>
+      <w:r>
+        <w:rPr>
+          <w:rFonts w:eastAsia="Times New Roman"/>
+          <w:sz w:val="24"/>
+          <w:szCs w:val="24"/>
+          <w:lang w:eastAsia="vi-VN"/>
+        </w:rPr>
+        <w:fldChar w:fldCharType="separate"/>
+      </w:r>
+    </w:p>
+    <w:p>
+      <w:pPr>
+        <w:spacing w:after="0" w:line="240" w:lineRule="auto"/>
+        <w:jc w:val="center"/>
+        <w:textAlignment w:val="top"/>
+        <w:rPr>
+          <w:rFonts w:eastAsia="Times New Roman"/>
+          <w:sz w:val="24"/>
+          <w:szCs w:val="24"/>
+          <w:lang w:eastAsia="vi-VN"/>
+        </w:rPr>
+      </w:pPr>
+      <w:r>
+        <w:rPr>
+          <w:rFonts w:ascii="Arial" w:hAnsi="Arial" w:cs="Arial"/>
+          <w:noProof/>
+          <w:color w:val="05A6AD"/>
+          <w:sz w:val="23"/>
+          <w:szCs w:val="23"/>
+          <w:shd w:val="clear" w:color="auto" w:fill="FAFAFA"/>
+          <w:lang w:eastAsia="vi-VN"/>
+        </w:rPr>
+        <w:drawing>
+          <wp:inline distT="0" distB="0" distL="0" distR="0" wp14:anchorId="7EA6CED0" wp14:editId="605905A9">
+            <wp:extent cx="3914775" cy="3059644"/>
+            <wp:effectExtent l="0" t="0" r="0" b="7620"/>
+            <wp:docPr id="19" name="Picture 19" descr="http://data.sinhvienit.net/2011/T08/img/SinhVienIT.NET---010.jpg">
+              <a:hlinkClick xmlns:a="http://schemas.openxmlformats.org/drawingml/2006/main" r:id="rId12" tgtFrame="&quot;_blank&quot;" tooltip="&quot; Lab bảo mật 2 - Sniffer (Nghe lén)&quot;"/>
+            </wp:docPr>
+            <wp:cNvGraphicFramePr>
+              <a:graphicFrameLocks xmlns:a="http://schemas.openxmlformats.org/drawingml/2006/main" noChangeAspect="1"/>
+            </wp:cNvGraphicFramePr>
+            <a:graphic xmlns:a="http://schemas.openxmlformats.org/drawingml/2006/main">
+              <a:graphicData uri="http://schemas.openxmlformats.org/drawingml/2006/picture">
+                <pic:pic xmlns:pic="http://schemas.openxmlformats.org/drawingml/2006/picture">
+                  <pic:nvPicPr>
+                    <pic:cNvPr id="0" name="Picture 5" descr="http://data.sinhvienit.net/2011/T08/img/SinhVienIT.NET---010.jpg">
+                      <a:hlinkClick r:id="rId12" tgtFrame="&quot;_blank&quot;" tooltip="&quot; Lab bảo mật 2 - Sniffer (Nghe lén)&quot;"/>
+                    </pic:cNvPr>
+                    <pic:cNvPicPr>
+                      <a:picLocks noChangeAspect="1" noChangeArrowheads="1"/>
+                    </pic:cNvPicPr>
+                  </pic:nvPicPr>
+                  <pic:blipFill>
+                    <a:blip r:embed="rId17">
+                      <a:extLst>
+                        <a:ext uri="{28A0092B-C50C-407E-A947-70E740481C1C}">
+                          <a14:useLocalDpi xmlns:a14="http://schemas.microsoft.com/office/drawing/2010/main" val="0"/>
+                        </a:ext>
+                      </a:extLst>
+                    </a:blip>
+                    <a:srcRect/>
+                    <a:stretch>
+                      <a:fillRect/>
+                    </a:stretch>
+                  </pic:blipFill>
+                  <pic:spPr bwMode="auto">
+                    <a:xfrm>
+                      <a:off x="0" y="0"/>
+                      <a:ext cx="3917763" cy="3061979"/>
+                    </a:xfrm>
+                    <a:prstGeom prst="rect">
+                      <a:avLst/>
+                    </a:prstGeom>
+                    <a:noFill/>
+                    <a:ln>
+                      <a:noFill/>
+                    </a:ln>
+                  </pic:spPr>
+                </pic:pic>
+              </a:graphicData>
+            </a:graphic>
+          </wp:inline>
+        </w:drawing>
+      </w:r>
+      <w:r>
+        <w:rPr>
+          <w:rFonts w:eastAsia="Times New Roman"/>
+          <w:sz w:val="24"/>
+          <w:szCs w:val="24"/>
+          <w:lang w:eastAsia="vi-VN"/>
+        </w:rPr>
+        <w:fldChar w:fldCharType="end"/>
+      </w:r>
+    </w:p>
+    <w:p>
+      <w:pPr>
+        <w:spacing w:after="0" w:line="300" w:lineRule="atLeast"/>
+        <w:jc w:val="center"/>
+        <w:rPr>
+          <w:rFonts w:ascii="Arial" w:eastAsia="Times New Roman" w:hAnsi="Arial" w:cs="Arial"/>
+          <w:color w:val="05A6AD"/>
+          <w:sz w:val="23"/>
+          <w:szCs w:val="23"/>
+          <w:shd w:val="clear" w:color="auto" w:fill="FAFAFA"/>
+          <w:lang w:eastAsia="vi-VN"/>
+        </w:rPr>
+      </w:pPr>
+      <w:r>
+        <w:rPr>
+          <w:rFonts w:ascii="Arial" w:eastAsia="Times New Roman" w:hAnsi="Arial" w:cs="Arial"/>
+          <w:color w:val="141414"/>
+          <w:sz w:val="23"/>
+          <w:szCs w:val="23"/>
+          <w:lang w:eastAsia="vi-VN"/>
+        </w:rPr>
+        <w:br/>
+      </w:r>
+      <w:r>
+        <w:rPr>
+          <w:rFonts w:ascii="Arial" w:eastAsia="Times New Roman" w:hAnsi="Arial" w:cs="Arial"/>
+          <w:color w:val="141414"/>
+          <w:sz w:val="23"/>
+          <w:szCs w:val="23"/>
+          <w:lang w:eastAsia="vi-VN"/>
+        </w:rPr>
+        <w:br/>
+      </w:r>
+      <w:r>
+        <w:rPr>
+          <w:rFonts w:eastAsia="Times New Roman"/>
+          <w:sz w:val="24"/>
+          <w:szCs w:val="24"/>
+          <w:lang w:eastAsia="vi-VN"/>
+        </w:rPr>
+        <w:fldChar w:fldCharType="begin"/>
+      </w:r>
+      <w:r>
+        <w:rPr>
+          <w:rFonts w:eastAsia="Times New Roman"/>
+          <w:sz w:val="24"/>
+          <w:szCs w:val="24"/>
+          <w:lang w:eastAsia="vi-VN"/>
+        </w:rPr>
+        <w:instrText xml:space="preserve"> HYPERLINK "http://sinhvienit.net/forum/lab-bao-mat-2-sniffer-nghe-len.138186.html" \o " Lab bảo mật 2 - Sniffer (Nghe lén)" \t "_blank" </w:instrText>
+      </w:r>
+      <w:r>
+        <w:rPr>
+          <w:rFonts w:eastAsia="Times New Roman"/>
+          <w:sz w:val="24"/>
+          <w:szCs w:val="24"/>
+          <w:lang w:eastAsia="vi-VN"/>
+        </w:rPr>
+        <w:fldChar w:fldCharType="separate"/>
+      </w:r>
+    </w:p>
+    <w:p>
+      <w:pPr>
+        <w:spacing w:after="0" w:line="240" w:lineRule="auto"/>
+        <w:jc w:val="center"/>
+        <w:textAlignment w:val="top"/>
+        <w:rPr>
+          <w:rFonts w:eastAsia="Times New Roman"/>
+          <w:sz w:val="24"/>
+          <w:szCs w:val="24"/>
+          <w:lang w:eastAsia="vi-VN"/>
+        </w:rPr>
+      </w:pPr>
+      <w:r>
+        <w:rPr>
+          <w:rFonts w:ascii="Arial" w:hAnsi="Arial" w:cs="Arial"/>
+          <w:noProof/>
+          <w:color w:val="05A6AD"/>
+          <w:sz w:val="23"/>
+          <w:szCs w:val="23"/>
+          <w:shd w:val="clear" w:color="auto" w:fill="FAFAFA"/>
+          <w:lang w:eastAsia="vi-VN"/>
+        </w:rPr>
+        <w:drawing>
+          <wp:inline distT="0" distB="0" distL="0" distR="0" wp14:anchorId="523B0739" wp14:editId="3D9105F3">
+            <wp:extent cx="3838575" cy="2995774"/>
+            <wp:effectExtent l="0" t="0" r="0" b="0"/>
+            <wp:docPr id="18" name="Picture 18" descr="http://data.sinhvienit.net/2011/T08/img/SinhVienIT.NET---012.jpg">
+              <a:hlinkClick xmlns:a="http://schemas.openxmlformats.org/drawingml/2006/main" r:id="rId12" tgtFrame="&quot;_blank&quot;" tooltip="&quot; Lab bảo mật 2 - Sniffer (Nghe lén)&quot;"/>
+            </wp:docPr>
+            <wp:cNvGraphicFramePr>
+              <a:graphicFrameLocks xmlns:a="http://schemas.openxmlformats.org/drawingml/2006/main" noChangeAspect="1"/>
+            </wp:cNvGraphicFramePr>
+            <a:graphic xmlns:a="http://schemas.openxmlformats.org/drawingml/2006/main">
+              <a:graphicData uri="http://schemas.openxmlformats.org/drawingml/2006/picture">
+                <pic:pic xmlns:pic="http://schemas.openxmlformats.org/drawingml/2006/picture">
+                  <pic:nvPicPr>
+                    <pic:cNvPr id="0" name="Picture 6" descr="http://data.sinhvienit.net/2011/T08/img/SinhVienIT.NET---012.jpg">
+                      <a:hlinkClick r:id="rId12" tgtFrame="&quot;_blank&quot;" tooltip="&quot; Lab bảo mật 2 - Sniffer (Nghe lén)&quot;"/>
+                    </pic:cNvPr>
+                    <pic:cNvPicPr>
+                      <a:picLocks noChangeAspect="1" noChangeArrowheads="1"/>
+                    </pic:cNvPicPr>
+                  </pic:nvPicPr>
+                  <pic:blipFill>
+                    <a:blip r:embed="rId18">
+                      <a:extLst>
+                        <a:ext uri="{28A0092B-C50C-407E-A947-70E740481C1C}">
+                          <a14:useLocalDpi xmlns:a14="http://schemas.microsoft.com/office/drawing/2010/main" val="0"/>
+                        </a:ext>
+                      </a:extLst>
+                    </a:blip>
+                    <a:srcRect/>
+                    <a:stretch>
+                      <a:fillRect/>
+                    </a:stretch>
+                  </pic:blipFill>
+                  <pic:spPr bwMode="auto">
+                    <a:xfrm>
+                      <a:off x="0" y="0"/>
+                      <a:ext cx="3842126" cy="2998545"/>
+                    </a:xfrm>
+                    <a:prstGeom prst="rect">
+                      <a:avLst/>
+                    </a:prstGeom>
+                    <a:noFill/>
+                    <a:ln>
+                      <a:noFill/>
+                    </a:ln>
+                  </pic:spPr>
+                </pic:pic>
+              </a:graphicData>
+            </a:graphic>
+          </wp:inline>
+        </w:drawing>
+      </w:r>
+      <w:r>
+        <w:rPr>
+          <w:rFonts w:eastAsia="Times New Roman"/>
+          <w:sz w:val="24"/>
+          <w:szCs w:val="24"/>
+          <w:lang w:eastAsia="vi-VN"/>
+        </w:rPr>
+        <w:fldChar w:fldCharType="end"/>
+      </w:r>
+    </w:p>
+    <w:p>
+      <w:pPr>
+        <w:spacing w:after="0" w:line="300" w:lineRule="atLeast"/>
+        <w:jc w:val="center"/>
+        <w:rPr>
+          <w:rFonts w:ascii="Arial" w:eastAsia="Times New Roman" w:hAnsi="Arial" w:cs="Arial"/>
+          <w:color w:val="05A6AD"/>
+          <w:sz w:val="23"/>
+          <w:szCs w:val="23"/>
+          <w:shd w:val="clear" w:color="auto" w:fill="FAFAFA"/>
+          <w:lang w:eastAsia="vi-VN"/>
+        </w:rPr>
+      </w:pPr>
+      <w:r>
+        <w:rPr>
+          <w:rFonts w:ascii="Arial" w:eastAsia="Times New Roman" w:hAnsi="Arial" w:cs="Arial"/>
+          <w:color w:val="141414"/>
+          <w:sz w:val="23"/>
+          <w:szCs w:val="23"/>
+          <w:lang w:eastAsia="vi-VN"/>
+        </w:rPr>
+        <w:lastRenderedPageBreak/>
+        <w:br/>
+      </w:r>
+      <w:r>
+        <w:rPr>
+          <w:rFonts w:ascii="Arial" w:eastAsia="Times New Roman" w:hAnsi="Arial" w:cs="Arial"/>
+          <w:color w:val="141414"/>
+          <w:sz w:val="23"/>
+          <w:szCs w:val="23"/>
+          <w:lang w:eastAsia="vi-VN"/>
+        </w:rPr>
+        <w:br/>
+      </w:r>
+      <w:r>
+        <w:rPr>
+          <w:rFonts w:eastAsia="Times New Roman"/>
+          <w:sz w:val="24"/>
+          <w:szCs w:val="24"/>
+          <w:lang w:eastAsia="vi-VN"/>
+        </w:rPr>
+        <w:fldChar w:fldCharType="begin"/>
+      </w:r>
+      <w:r>
+        <w:rPr>
+          <w:rFonts w:eastAsia="Times New Roman"/>
+          <w:sz w:val="24"/>
+          <w:szCs w:val="24"/>
+          <w:lang w:eastAsia="vi-VN"/>
+        </w:rPr>
+        <w:instrText xml:space="preserve"> HYPERLINK "http://sinhvienit.net/forum/lab-bao-mat-2-sniffer-nghe-len.138186.html" \o " Lab bảo mật 2 - Sniffer (Nghe lén)" \t "_blank" </w:instrText>
+      </w:r>
+      <w:r>
+        <w:rPr>
+          <w:rFonts w:eastAsia="Times New Roman"/>
+          <w:sz w:val="24"/>
+          <w:szCs w:val="24"/>
+          <w:lang w:eastAsia="vi-VN"/>
+        </w:rPr>
+        <w:fldChar w:fldCharType="separate"/>
+      </w:r>
+    </w:p>
+    <w:p>
+      <w:pPr>
+        <w:spacing w:after="0" w:line="240" w:lineRule="auto"/>
+        <w:jc w:val="center"/>
+        <w:textAlignment w:val="top"/>
+        <w:rPr>
+          <w:rFonts w:eastAsia="Times New Roman"/>
+          <w:sz w:val="24"/>
+          <w:szCs w:val="24"/>
+          <w:lang w:eastAsia="vi-VN"/>
+        </w:rPr>
+      </w:pPr>
+      <w:r>
+        <w:rPr>
+          <w:rFonts w:ascii="Arial" w:hAnsi="Arial" w:cs="Arial"/>
+          <w:noProof/>
+          <w:color w:val="05A6AD"/>
+          <w:sz w:val="23"/>
+          <w:szCs w:val="23"/>
+          <w:shd w:val="clear" w:color="auto" w:fill="FAFAFA"/>
+          <w:lang w:eastAsia="vi-VN"/>
+        </w:rPr>
+        <w:drawing>
+          <wp:inline distT="0" distB="0" distL="0" distR="0" wp14:anchorId="7F9E18DC" wp14:editId="6F2CAB1A">
+            <wp:extent cx="4517641" cy="3514725"/>
+            <wp:effectExtent l="0" t="0" r="0" b="0"/>
+            <wp:docPr id="17" name="Picture 17" descr="http://data.sinhvienit.net/2011/T08/img/SinhVienIT.NET---013.jpg">
+              <a:hlinkClick xmlns:a="http://schemas.openxmlformats.org/drawingml/2006/main" r:id="rId12" tgtFrame="&quot;_blank&quot;" tooltip="&quot; Lab bảo mật 2 - Sniffer (Nghe lén)&quot;"/>
+            </wp:docPr>
+            <wp:cNvGraphicFramePr>
+              <a:graphicFrameLocks xmlns:a="http://schemas.openxmlformats.org/drawingml/2006/main" noChangeAspect="1"/>
+            </wp:cNvGraphicFramePr>
+            <a:graphic xmlns:a="http://schemas.openxmlformats.org/drawingml/2006/main">
+              <a:graphicData uri="http://schemas.openxmlformats.org/drawingml/2006/picture">
+                <pic:pic xmlns:pic="http://schemas.openxmlformats.org/drawingml/2006/picture">
+                  <pic:nvPicPr>
+                    <pic:cNvPr id="0" name="Picture 7" descr="http://data.sinhvienit.net/2011/T08/img/SinhVienIT.NET---013.jpg">
+                      <a:hlinkClick r:id="rId12" tgtFrame="&quot;_blank&quot;" tooltip="&quot; Lab bảo mật 2 - Sniffer (Nghe lén)&quot;"/>
+                    </pic:cNvPr>
+                    <pic:cNvPicPr>
+                      <a:picLocks noChangeAspect="1" noChangeArrowheads="1"/>
+                    </pic:cNvPicPr>
+                  </pic:nvPicPr>
+                  <pic:blipFill>
+                    <a:blip r:embed="rId19">
+                      <a:extLst>
+                        <a:ext uri="{28A0092B-C50C-407E-A947-70E740481C1C}">
+                          <a14:useLocalDpi xmlns:a14="http://schemas.microsoft.com/office/drawing/2010/main" val="0"/>
+                        </a:ext>
+                      </a:extLst>
+                    </a:blip>
+                    <a:srcRect/>
+                    <a:stretch>
+                      <a:fillRect/>
+                    </a:stretch>
+                  </pic:blipFill>
+                  <pic:spPr bwMode="auto">
+                    <a:xfrm>
+                      <a:off x="0" y="0"/>
+                      <a:ext cx="4519923" cy="3516500"/>
+                    </a:xfrm>
+                    <a:prstGeom prst="rect">
+                      <a:avLst/>
+                    </a:prstGeom>
+                    <a:noFill/>
+                    <a:ln>
+                      <a:noFill/>
+                    </a:ln>
+                  </pic:spPr>
+                </pic:pic>
+              </a:graphicData>
+            </a:graphic>
+          </wp:inline>
+        </w:drawing>
+      </w:r>
+      <w:r>
+        <w:rPr>
+          <w:rFonts w:eastAsia="Times New Roman"/>
+          <w:sz w:val="24"/>
+          <w:szCs w:val="24"/>
+          <w:lang w:eastAsia="vi-VN"/>
+        </w:rPr>
+        <w:fldChar w:fldCharType="end"/>
+      </w:r>
+    </w:p>
+    <w:p>
+      <w:pPr>
+        <w:spacing w:after="0" w:line="300" w:lineRule="atLeast"/>
+        <w:jc w:val="center"/>
+        <w:rPr>
+          <w:rFonts w:ascii="Arial" w:eastAsia="Times New Roman" w:hAnsi="Arial" w:cs="Arial"/>
+          <w:color w:val="05A6AD"/>
+          <w:sz w:val="23"/>
+          <w:szCs w:val="23"/>
+          <w:shd w:val="clear" w:color="auto" w:fill="FAFAFA"/>
+          <w:lang w:eastAsia="vi-VN"/>
+        </w:rPr>
+      </w:pPr>
+      <w:r>
+        <w:rPr>
+          <w:rFonts w:ascii="Arial" w:eastAsia="Times New Roman" w:hAnsi="Arial" w:cs="Arial"/>
+          <w:color w:val="141414"/>
+          <w:sz w:val="23"/>
+          <w:szCs w:val="23"/>
+          <w:lang w:eastAsia="vi-VN"/>
+        </w:rPr>
+        <w:br/>
+      </w:r>
+      <w:r>
+        <w:rPr>
+          <w:rFonts w:ascii="Arial" w:eastAsia="Times New Roman" w:hAnsi="Arial" w:cs="Arial"/>
+          <w:color w:val="141414"/>
+          <w:sz w:val="23"/>
+          <w:szCs w:val="23"/>
+          <w:lang w:eastAsia="vi-VN"/>
+        </w:rPr>
+        <w:br/>
+      </w:r>
+      <w:r>
+        <w:rPr>
+          <w:rFonts w:eastAsia="Times New Roman"/>
+          <w:sz w:val="24"/>
+          <w:szCs w:val="24"/>
+          <w:lang w:eastAsia="vi-VN"/>
+        </w:rPr>
+        <w:fldChar w:fldCharType="begin"/>
+      </w:r>
+      <w:r>
+        <w:rPr>
+          <w:rFonts w:eastAsia="Times New Roman"/>
+          <w:sz w:val="24"/>
+          <w:szCs w:val="24"/>
+          <w:lang w:eastAsia="vi-VN"/>
+        </w:rPr>
+        <w:instrText xml:space="preserve"> HYPERLINK "http://sinhvienit.net/forum/lab-bao-mat-2-sniffer-nghe-len.138186.html" \o " Lab bảo mật 2 - Sniffer (Nghe lén)" \t "_blank" </w:instrText>
+      </w:r>
+      <w:r>
+        <w:rPr>
+          <w:rFonts w:eastAsia="Times New Roman"/>
+          <w:sz w:val="24"/>
+          <w:szCs w:val="24"/>
+          <w:lang w:eastAsia="vi-VN"/>
+        </w:rPr>
+        <w:fldChar w:fldCharType="separate"/>
+      </w:r>
+    </w:p>
+    <w:p>
+      <w:pPr>
+        <w:spacing w:after="0" w:line="240" w:lineRule="auto"/>
+        <w:jc w:val="center"/>
+        <w:textAlignment w:val="top"/>
+        <w:rPr>
+          <w:rFonts w:eastAsia="Times New Roman"/>
+          <w:sz w:val="24"/>
+          <w:szCs w:val="24"/>
+          <w:lang w:eastAsia="vi-VN"/>
+        </w:rPr>
+      </w:pPr>
+      <w:r>
+        <w:rPr>
+          <w:rFonts w:ascii="Arial" w:hAnsi="Arial" w:cs="Arial"/>
+          <w:noProof/>
+          <w:color w:val="05A6AD"/>
+          <w:sz w:val="23"/>
+          <w:szCs w:val="23"/>
+          <w:shd w:val="clear" w:color="auto" w:fill="FAFAFA"/>
+          <w:lang w:eastAsia="vi-VN"/>
+        </w:rPr>
+        <w:drawing>
+          <wp:inline distT="0" distB="0" distL="0" distR="0" wp14:anchorId="1FACF5F7" wp14:editId="4964BF66">
+            <wp:extent cx="5541905" cy="4001770"/>
+            <wp:effectExtent l="0" t="0" r="1905" b="0"/>
+            <wp:docPr id="16" name="Picture 16" descr="http://data.sinhvienit.net/2011/T08/img/SinhVienIT.NET---015.jpg">
+              <a:hlinkClick xmlns:a="http://schemas.openxmlformats.org/drawingml/2006/main" r:id="rId12" tgtFrame="&quot;_blank&quot;" tooltip="&quot; Lab bảo mật 2 - Sniffer (Nghe lén)&quot;"/>
+            </wp:docPr>
+            <wp:cNvGraphicFramePr>
+              <a:graphicFrameLocks xmlns:a="http://schemas.openxmlformats.org/drawingml/2006/main" noChangeAspect="1"/>
+            </wp:cNvGraphicFramePr>
+            <a:graphic xmlns:a="http://schemas.openxmlformats.org/drawingml/2006/main">
+              <a:graphicData uri="http://schemas.openxmlformats.org/drawingml/2006/picture">
+                <pic:pic xmlns:pic="http://schemas.openxmlformats.org/drawingml/2006/picture">
+                  <pic:nvPicPr>
+                    <pic:cNvPr id="0" name="Picture 8" descr="http://data.sinhvienit.net/2011/T08/img/SinhVienIT.NET---015.jpg">
+                      <a:hlinkClick r:id="rId12" tgtFrame="&quot;_blank&quot;" tooltip="&quot; Lab bảo mật 2 - Sniffer (Nghe lén)&quot;"/>
+                    </pic:cNvPr>
+                    <pic:cNvPicPr>
+                      <a:picLocks noChangeAspect="1" noChangeArrowheads="1"/>
+                    </pic:cNvPicPr>
+                  </pic:nvPicPr>
+                  <pic:blipFill>
+                    <a:blip r:embed="rId20">
+                      <a:extLst>
+                        <a:ext uri="{28A0092B-C50C-407E-A947-70E740481C1C}">
+                          <a14:useLocalDpi xmlns:a14="http://schemas.microsoft.com/office/drawing/2010/main" val="0"/>
+                        </a:ext>
+                      </a:extLst>
+                    </a:blip>
+                    <a:srcRect/>
+                    <a:stretch>
+                      <a:fillRect/>
+                    </a:stretch>
+                  </pic:blipFill>
+                  <pic:spPr bwMode="auto">
+                    <a:xfrm>
+                      <a:off x="0" y="0"/>
+                      <a:ext cx="5544998" cy="4004004"/>
+                    </a:xfrm>
+                    <a:prstGeom prst="rect">
+                      <a:avLst/>
+                    </a:prstGeom>
+                    <a:noFill/>
+                    <a:ln>
+                      <a:noFill/>
+                    </a:ln>
+                  </pic:spPr>
+                </pic:pic>
+              </a:graphicData>
+            </a:graphic>
+          </wp:inline>
+        </w:drawing>
+      </w:r>
+      <w:r>
+        <w:rPr>
+          <w:rFonts w:eastAsia="Times New Roman"/>
+          <w:sz w:val="24"/>
+          <w:szCs w:val="24"/>
+          <w:lang w:eastAsia="vi-VN"/>
+        </w:rPr>
+        <w:fldChar w:fldCharType="end"/>
+      </w:r>
+    </w:p>
+    <w:p>
+      <w:pPr>
+        <w:rPr>
+          <w:lang w:val="vi-VN" w:eastAsia="vi-VN"/>
+        </w:rPr>
+      </w:pPr>
     </w:p>
     <w:p>
       <w:pPr>
@@ -9792,26 +11155,27 @@
           <w:lang w:val="vi-VN" w:eastAsia="vi-VN"/>
         </w:rPr>
       </w:pPr>
-      <w:bookmarkStart w:id="68" w:name="_Toc368557994"/>
-      <w:bookmarkStart w:id="69" w:name="_Toc368558055"/>
-      <w:bookmarkStart w:id="70" w:name="_Toc368558262"/>
-      <w:bookmarkStart w:id="71" w:name="_Toc368558314"/>
-      <w:bookmarkStart w:id="72" w:name="_Toc368558354"/>
-      <w:bookmarkStart w:id="73" w:name="_Toc368558424"/>
+      <w:bookmarkStart w:id="67" w:name="_Toc368557994"/>
+      <w:bookmarkStart w:id="68" w:name="_Toc368558055"/>
+      <w:bookmarkStart w:id="69" w:name="_Toc368558262"/>
+      <w:bookmarkStart w:id="70" w:name="_Toc368558314"/>
+      <w:bookmarkStart w:id="71" w:name="_Toc368558354"/>
+      <w:bookmarkStart w:id="72" w:name="_Toc368558424"/>
       <w:r>
         <w:rPr>
           <w:rStyle w:val="Heading4Char"/>
           <w:rFonts w:cstheme="majorHAnsi"/>
           <w:lang w:val="vi-VN" w:eastAsia="vi-VN"/>
         </w:rPr>
+        <w:lastRenderedPageBreak/>
         <w:t>Cấu hình:</w:t>
       </w:r>
+      <w:bookmarkEnd w:id="67"/>
       <w:bookmarkEnd w:id="68"/>
       <w:bookmarkEnd w:id="69"/>
       <w:bookmarkEnd w:id="70"/>
       <w:bookmarkEnd w:id="71"/>
       <w:bookmarkEnd w:id="72"/>
-      <w:bookmarkEnd w:id="73"/>
     </w:p>
     <w:p>
       <w:pPr>
@@ -9867,16 +11231,6 @@
       <w:r>
         <w:rPr>
           <w:rFonts w:asciiTheme="majorHAnsi" w:eastAsia="Times New Roman" w:hAnsiTheme="majorHAnsi" w:cstheme="majorHAnsi"/>
-          <w:color w:val="141414"/>
-          <w:sz w:val="23"/>
-          <w:szCs w:val="23"/>
-          <w:lang w:val="vi-VN" w:eastAsia="vi-VN"/>
-        </w:rPr>
-        <w:br/>
-      </w:r>
-      <w:r>
-        <w:rPr>
-          <w:rFonts w:asciiTheme="majorHAnsi" w:eastAsia="Times New Roman" w:hAnsiTheme="majorHAnsi" w:cstheme="majorHAnsi"/>
           <w:sz w:val="24"/>
           <w:szCs w:val="24"/>
           <w:lang w:val="vi-VN" w:eastAsia="vi-VN"/>
@@ -9924,7 +11278,6 @@
           <w:shd w:val="clear" w:color="auto" w:fill="FAFAFA"/>
           <w:lang w:val="vi-VN" w:eastAsia="vi-VN"/>
         </w:rPr>
-        <w:lastRenderedPageBreak/>
         <w:drawing>
           <wp:inline distT="0" distB="0" distL="0" distR="0" wp14:anchorId="5A2E3201" wp14:editId="3941336B">
             <wp:extent cx="3000375" cy="3622796"/>
@@ -9947,7 +11300,7 @@
                     </pic:cNvPicPr>
                   </pic:nvPicPr>
                   <pic:blipFill>
-                    <a:blip r:embed="rId14">
+                    <a:blip r:embed="rId21">
                       <a:extLst>
                         <a:ext uri="{28A0092B-C50C-407E-A947-70E740481C1C}">
                           <a14:useLocalDpi xmlns:a14="http://schemas.microsoft.com/office/drawing/2010/main" val="0"/>
@@ -10094,16 +11447,6 @@
       <w:r>
         <w:rPr>
           <w:rFonts w:asciiTheme="majorHAnsi" w:eastAsia="Times New Roman" w:hAnsiTheme="majorHAnsi" w:cstheme="majorHAnsi"/>
-          <w:color w:val="141414"/>
-          <w:sz w:val="23"/>
-          <w:szCs w:val="23"/>
-          <w:lang w:val="vi-VN" w:eastAsia="vi-VN"/>
-        </w:rPr>
-        <w:br/>
-      </w:r>
-      <w:r>
-        <w:rPr>
-          <w:rFonts w:asciiTheme="majorHAnsi" w:eastAsia="Times New Roman" w:hAnsiTheme="majorHAnsi" w:cstheme="majorHAnsi"/>
           <w:sz w:val="24"/>
           <w:szCs w:val="24"/>
           <w:lang w:val="vi-VN" w:eastAsia="vi-VN"/>
@@ -10173,7 +11516,7 @@
                     </pic:cNvPicPr>
                   </pic:nvPicPr>
                   <pic:blipFill>
-                    <a:blip r:embed="rId15">
+                    <a:blip r:embed="rId22">
                       <a:extLst>
                         <a:ext uri="{28A0092B-C50C-407E-A947-70E740481C1C}">
                           <a14:useLocalDpi xmlns:a14="http://schemas.microsoft.com/office/drawing/2010/main" val="0"/>
@@ -10240,19 +11583,8 @@
           <w:shd w:val="clear" w:color="auto" w:fill="FAFAFA"/>
           <w:lang w:val="vi-VN" w:eastAsia="vi-VN"/>
         </w:rPr>
-        <w:t xml:space="preserve">Đây là nơi bạn có thể config ARP . Mặc định Cain ngăn cách 1 chuỗi gửi gói ARP từ nạn nhân trong vòng 30 giây . Đây thực sự là điều cần thiết bởi vì việc xâm nhập vào thiết bị có thể sẽ gây ra sự không lưu thông tính hiệu . Từ dialog này bạn có thể xác định thời gian giữa </w:t>
-      </w:r>
-      <w:r>
-        <w:rPr>
-          <w:rFonts w:asciiTheme="majorHAnsi" w:eastAsia="Times New Roman" w:hAnsiTheme="majorHAnsi" w:cstheme="majorHAnsi"/>
-          <w:color w:val="141414"/>
-          <w:sz w:val="24"/>
-          <w:szCs w:val="24"/>
-          <w:shd w:val="clear" w:color="auto" w:fill="FAFAFA"/>
-          <w:lang w:val="vi-VN" w:eastAsia="vi-VN"/>
-        </w:rPr>
         <w:lastRenderedPageBreak/>
-        <w:t>mỗi lần thực thi ARP, xác định thông số ít sẽ tạo cho ARP lưu thông nhiều ,ngược lại sẽ khó khăn hơn trong việc xâm nhập.</w:t>
+        <w:t>Đây là nơi bạn có thể config ARP . Mặc định Cain ngăn cách 1 chuỗi gửi gói ARP từ nạn nhân trong vòng 30 giây . Đây thực sự là điều cần thiết bởi vì việc xâm nhập vào thiết bị có thể sẽ gây ra sự không lưu thông tính hiệu . Từ dialog này bạn có thể xác định thời gian giữa mỗi lần thực thi ARP, xác định thông số ít sẽ tạo cho ARP lưu thông nhiều ,ngược lại sẽ khó khăn hơn trong việc xâm nhập.</w:t>
       </w:r>
     </w:p>
     <w:p>
@@ -10357,16 +11689,6 @@
       <w:r>
         <w:rPr>
           <w:rFonts w:asciiTheme="majorHAnsi" w:eastAsia="Times New Roman" w:hAnsiTheme="majorHAnsi" w:cstheme="majorHAnsi"/>
-          <w:color w:val="141414"/>
-          <w:sz w:val="23"/>
-          <w:szCs w:val="23"/>
-          <w:lang w:val="vi-VN" w:eastAsia="vi-VN"/>
-        </w:rPr>
-        <w:br/>
-      </w:r>
-      <w:r>
-        <w:rPr>
-          <w:rFonts w:asciiTheme="majorHAnsi" w:eastAsia="Times New Roman" w:hAnsiTheme="majorHAnsi" w:cstheme="majorHAnsi"/>
           <w:sz w:val="24"/>
           <w:szCs w:val="24"/>
           <w:lang w:val="vi-VN" w:eastAsia="vi-VN"/>
@@ -10410,6 +11732,7 @@
           <w:lang w:val="vi-VN" w:eastAsia="vi-VN"/>
         </w:rPr>
       </w:pPr>
+      <w:bookmarkStart w:id="73" w:name="_GoBack"/>
       <w:r>
         <w:rPr>
           <w:rFonts w:asciiTheme="majorHAnsi" w:eastAsia="Times New Roman" w:hAnsiTheme="majorHAnsi" w:cstheme="majorHAnsi"/>
@@ -10422,8 +11745,8 @@
         </w:rPr>
         <w:drawing>
           <wp:inline distT="0" distB="0" distL="0" distR="0" wp14:anchorId="2BF2378F" wp14:editId="064A298B">
-            <wp:extent cx="2841114" cy="3476625"/>
-            <wp:effectExtent l="0" t="0" r="0" b="0"/>
+            <wp:extent cx="2657475" cy="3251910"/>
+            <wp:effectExtent l="0" t="0" r="0" b="5715"/>
             <wp:docPr id="13" name="Picture 13" descr="http://data.sinhvienit.net/2011/T08/img/SinhVienIT.NET---021.jpg">
               <a:hlinkClick xmlns:a="http://schemas.openxmlformats.org/drawingml/2006/main" r:id="rId12" tgtFrame="&quot;_blank&quot;" tooltip="&quot; Lab bảo mật 2 - Sniffer (Nghe lén)&quot;"/>
             </wp:docPr>
@@ -10442,7 +11765,7 @@
                     </pic:cNvPicPr>
                   </pic:nvPicPr>
                   <pic:blipFill>
-                    <a:blip r:embed="rId16">
+                    <a:blip r:embed="rId23">
                       <a:extLst>
                         <a:ext uri="{28A0092B-C50C-407E-A947-70E740481C1C}">
                           <a14:useLocalDpi xmlns:a14="http://schemas.microsoft.com/office/drawing/2010/main" val="0"/>
@@ -10457,7 +11780,7 @@
                   <pic:spPr bwMode="auto">
                     <a:xfrm>
                       <a:off x="0" y="0"/>
-                      <a:ext cx="2872860" cy="3515473"/>
+                      <a:ext cx="2688460" cy="3289826"/>
                     </a:xfrm>
                     <a:prstGeom prst="rect">
                       <a:avLst/>
@@ -10473,6 +11796,7 @@
           </wp:inline>
         </w:drawing>
       </w:r>
+      <w:bookmarkEnd w:id="73"/>
       <w:r>
         <w:rPr>
           <w:rFonts w:asciiTheme="majorHAnsi" w:eastAsia="Times New Roman" w:hAnsiTheme="majorHAnsi" w:cstheme="majorHAnsi"/>
@@ -10482,22 +11806,6 @@
         </w:rPr>
         <w:fldChar w:fldCharType="end"/>
       </w:r>
-    </w:p>
-    <w:p>
-      <w:pPr>
-        <w:spacing w:after="0" w:line="240" w:lineRule="auto"/>
-        <w:rPr>
-          <w:rFonts w:asciiTheme="majorHAnsi" w:eastAsia="Times New Roman" w:hAnsiTheme="majorHAnsi" w:cstheme="majorHAnsi"/>
-          <w:b/>
-          <w:bCs/>
-          <w:color w:val="141414"/>
-          <w:sz w:val="23"/>
-          <w:szCs w:val="23"/>
-          <w:u w:val="single"/>
-          <w:shd w:val="clear" w:color="auto" w:fill="FAFAFA"/>
-          <w:lang w:val="vi-VN" w:eastAsia="vi-VN"/>
-        </w:rPr>
-      </w:pPr>
     </w:p>
     <w:p>
       <w:pPr>
@@ -10677,7 +11985,7 @@
                     </pic:cNvPicPr>
                   </pic:nvPicPr>
                   <pic:blipFill>
-                    <a:blip r:embed="rId17">
+                    <a:blip r:embed="rId24">
                       <a:extLst>
                         <a:ext uri="{28A0092B-C50C-407E-A947-70E740481C1C}">
                           <a14:useLocalDpi xmlns:a14="http://schemas.microsoft.com/office/drawing/2010/main" val="0"/>
@@ -11073,7 +12381,7 @@
                     </pic:cNvPicPr>
                   </pic:nvPicPr>
                   <pic:blipFill>
-                    <a:blip r:embed="rId18">
+                    <a:blip r:embed="rId25">
                       <a:extLst>
                         <a:ext uri="{28A0092B-C50C-407E-A947-70E740481C1C}">
                           <a14:useLocalDpi xmlns:a14="http://schemas.microsoft.com/office/drawing/2010/main" val="0"/>
@@ -11362,7 +12670,7 @@
                     </pic:cNvPicPr>
                   </pic:nvPicPr>
                   <pic:blipFill>
-                    <a:blip r:embed="rId19">
+                    <a:blip r:embed="rId26">
                       <a:extLst>
                         <a:ext uri="{28A0092B-C50C-407E-A947-70E740481C1C}">
                           <a14:useLocalDpi xmlns:a14="http://schemas.microsoft.com/office/drawing/2010/main" val="0"/>
@@ -11691,7 +12999,7 @@
                     </pic:cNvPicPr>
                   </pic:nvPicPr>
                   <pic:blipFill>
-                    <a:blip r:embed="rId20">
+                    <a:blip r:embed="rId27">
                       <a:extLst>
                         <a:ext uri="{28A0092B-C50C-407E-A947-70E740481C1C}">
                           <a14:useLocalDpi xmlns:a14="http://schemas.microsoft.com/office/drawing/2010/main" val="0"/>
@@ -11848,7 +13156,7 @@
                     </pic:cNvPicPr>
                   </pic:nvPicPr>
                   <pic:blipFill>
-                    <a:blip r:embed="rId21">
+                    <a:blip r:embed="rId28">
                       <a:extLst>
                         <a:ext uri="{28A0092B-C50C-407E-A947-70E740481C1C}">
                           <a14:useLocalDpi xmlns:a14="http://schemas.microsoft.com/office/drawing/2010/main" val="0"/>
@@ -12028,7 +13336,7 @@
                     </pic:cNvPicPr>
                   </pic:nvPicPr>
                   <pic:blipFill>
-                    <a:blip r:embed="rId22">
+                    <a:blip r:embed="rId29">
                       <a:extLst>
                         <a:ext uri="{28A0092B-C50C-407E-A947-70E740481C1C}">
                           <a14:useLocalDpi xmlns:a14="http://schemas.microsoft.com/office/drawing/2010/main" val="0"/>
@@ -12185,7 +13493,7 @@
                     </pic:cNvPicPr>
                   </pic:nvPicPr>
                   <pic:blipFill>
-                    <a:blip r:embed="rId23">
+                    <a:blip r:embed="rId30">
                       <a:extLst>
                         <a:ext uri="{28A0092B-C50C-407E-A947-70E740481C1C}">
                           <a14:useLocalDpi xmlns:a14="http://schemas.microsoft.com/office/drawing/2010/main" val="0"/>
@@ -12374,7 +13682,7 @@
                     </pic:cNvPicPr>
                   </pic:nvPicPr>
                   <pic:blipFill>
-                    <a:blip r:embed="rId24">
+                    <a:blip r:embed="rId31">
                       <a:extLst>
                         <a:ext uri="{28A0092B-C50C-407E-A947-70E740481C1C}">
                           <a14:useLocalDpi xmlns:a14="http://schemas.microsoft.com/office/drawing/2010/main" val="0"/>
@@ -12626,7 +13934,7 @@
                     </pic:cNvPicPr>
                   </pic:nvPicPr>
                   <pic:blipFill>
-                    <a:blip r:embed="rId25">
+                    <a:blip r:embed="rId32">
                       <a:extLst>
                         <a:ext uri="{28A0092B-C50C-407E-A947-70E740481C1C}">
                           <a14:useLocalDpi xmlns:a14="http://schemas.microsoft.com/office/drawing/2010/main" val="0"/>
@@ -12761,7 +14069,7 @@
                     </pic:cNvPicPr>
                   </pic:nvPicPr>
                   <pic:blipFill>
-                    <a:blip r:embed="rId26">
+                    <a:blip r:embed="rId33">
                       <a:extLst>
                         <a:ext uri="{28A0092B-C50C-407E-A947-70E740481C1C}">
                           <a14:useLocalDpi xmlns:a14="http://schemas.microsoft.com/office/drawing/2010/main" val="0"/>
@@ -12920,7 +14228,7 @@
                     </pic:cNvPicPr>
                   </pic:nvPicPr>
                   <pic:blipFill>
-                    <a:blip r:embed="rId27">
+                    <a:blip r:embed="rId34">
                       <a:extLst>
                         <a:ext uri="{28A0092B-C50C-407E-A947-70E740481C1C}">
                           <a14:useLocalDpi xmlns:a14="http://schemas.microsoft.com/office/drawing/2010/main" val="0"/>
@@ -13057,7 +14365,7 @@
                     </pic:cNvPicPr>
                   </pic:nvPicPr>
                   <pic:blipFill>
-                    <a:blip r:embed="rId28">
+                    <a:blip r:embed="rId35">
                       <a:extLst>
                         <a:ext uri="{28A0092B-C50C-407E-A947-70E740481C1C}">
                           <a14:useLocalDpi xmlns:a14="http://schemas.microsoft.com/office/drawing/2010/main" val="0"/>
@@ -13780,7 +15088,7 @@
         <w:noProof/>
         <w:color w:val="5B9BD5" w:themeColor="accent1"/>
       </w:rPr>
-      <w:t>5</w:t>
+      <w:t>19</w:t>
     </w:r>
     <w:r>
       <w:rPr>
@@ -17526,9 +18834,98 @@
     </w:lvl>
   </w:abstractNum>
   <w:abstractNum w:abstractNumId="27">
+    <w:nsid w:val="335C0001"/>
+    <w:multiLevelType w:val="hybridMultilevel"/>
+    <w:tmpl w:val="EDD4A66E"/>
+    <w:lvl w:ilvl="0" w:tplc="042A0017">
+      <w:start w:val="1"/>
+      <w:numFmt w:val="lowerLetter"/>
+      <w:lvlText w:val="%1)"/>
+      <w:lvlJc w:val="left"/>
+      <w:pPr>
+        <w:ind w:left="720" w:hanging="360"/>
+      </w:pPr>
+      <w:rPr>
+        <w:rFonts w:hint="default"/>
+      </w:rPr>
+    </w:lvl>
+    <w:lvl w:ilvl="1" w:tplc="042A0019">
+      <w:start w:val="1"/>
+      <w:numFmt w:val="lowerLetter"/>
+      <w:lvlText w:val="%2."/>
+      <w:lvlJc w:val="left"/>
+      <w:pPr>
+        <w:ind w:left="1440" w:hanging="360"/>
+      </w:pPr>
+    </w:lvl>
+    <w:lvl w:ilvl="2" w:tplc="042A001B" w:tentative="1">
+      <w:start w:val="1"/>
+      <w:numFmt w:val="lowerRoman"/>
+      <w:lvlText w:val="%3."/>
+      <w:lvlJc w:val="right"/>
+      <w:pPr>
+        <w:ind w:left="2160" w:hanging="180"/>
+      </w:pPr>
+    </w:lvl>
+    <w:lvl w:ilvl="3" w:tplc="042A000F" w:tentative="1">
+      <w:start w:val="1"/>
+      <w:numFmt w:val="decimal"/>
+      <w:lvlText w:val="%4."/>
+      <w:lvlJc w:val="left"/>
+      <w:pPr>
+        <w:ind w:left="2880" w:hanging="360"/>
+      </w:pPr>
+    </w:lvl>
+    <w:lvl w:ilvl="4" w:tplc="042A0019" w:tentative="1">
+      <w:start w:val="1"/>
+      <w:numFmt w:val="lowerLetter"/>
+      <w:lvlText w:val="%5."/>
+      <w:lvlJc w:val="left"/>
+      <w:pPr>
+        <w:ind w:left="3600" w:hanging="360"/>
+      </w:pPr>
+    </w:lvl>
+    <w:lvl w:ilvl="5" w:tplc="042A001B" w:tentative="1">
+      <w:start w:val="1"/>
+      <w:numFmt w:val="lowerRoman"/>
+      <w:lvlText w:val="%6."/>
+      <w:lvlJc w:val="right"/>
+      <w:pPr>
+        <w:ind w:left="4320" w:hanging="180"/>
+      </w:pPr>
+    </w:lvl>
+    <w:lvl w:ilvl="6" w:tplc="042A000F" w:tentative="1">
+      <w:start w:val="1"/>
+      <w:numFmt w:val="decimal"/>
+      <w:lvlText w:val="%7."/>
+      <w:lvlJc w:val="left"/>
+      <w:pPr>
+        <w:ind w:left="5040" w:hanging="360"/>
+      </w:pPr>
+    </w:lvl>
+    <w:lvl w:ilvl="7" w:tplc="042A0019" w:tentative="1">
+      <w:start w:val="1"/>
+      <w:numFmt w:val="lowerLetter"/>
+      <w:lvlText w:val="%8."/>
+      <w:lvlJc w:val="left"/>
+      <w:pPr>
+        <w:ind w:left="5760" w:hanging="360"/>
+      </w:pPr>
+    </w:lvl>
+    <w:lvl w:ilvl="8" w:tplc="042A001B" w:tentative="1">
+      <w:start w:val="1"/>
+      <w:numFmt w:val="lowerRoman"/>
+      <w:lvlText w:val="%9."/>
+      <w:lvlJc w:val="right"/>
+      <w:pPr>
+        <w:ind w:left="6480" w:hanging="180"/>
+      </w:pPr>
+    </w:lvl>
+  </w:abstractNum>
+  <w:abstractNum w:abstractNumId="28">
     <w:nsid w:val="339212B4"/>
     <w:multiLevelType w:val="hybridMultilevel"/>
-    <w:tmpl w:val="745EC1AC"/>
+    <w:tmpl w:val="4E26603C"/>
     <w:lvl w:ilvl="0" w:tplc="04090001">
       <w:start w:val="1"/>
       <w:numFmt w:val="bullet"/>
@@ -17541,7 +18938,7 @@
         <w:rFonts w:ascii="Symbol" w:hAnsi="Symbol" w:hint="default"/>
       </w:rPr>
     </w:lvl>
-    <w:lvl w:ilvl="1" w:tplc="042A0003" w:tentative="1">
+    <w:lvl w:ilvl="1" w:tplc="042A0003">
       <w:start w:val="1"/>
       <w:numFmt w:val="bullet"/>
       <w:lvlText w:val="o"/>
@@ -17638,7 +19035,7 @@
       </w:rPr>
     </w:lvl>
   </w:abstractNum>
-  <w:abstractNum w:abstractNumId="28">
+  <w:abstractNum w:abstractNumId="29">
     <w:nsid w:val="36897483"/>
     <w:multiLevelType w:val="multilevel"/>
     <w:tmpl w:val="46B884D0"/>
@@ -17787,7 +19184,7 @@
       </w:rPr>
     </w:lvl>
   </w:abstractNum>
-  <w:abstractNum w:abstractNumId="29">
+  <w:abstractNum w:abstractNumId="30">
     <w:nsid w:val="389D211E"/>
     <w:multiLevelType w:val="multilevel"/>
     <w:tmpl w:val="7EC839A8"/>
@@ -17936,7 +19333,7 @@
       </w:rPr>
     </w:lvl>
   </w:abstractNum>
-  <w:abstractNum w:abstractNumId="30">
+  <w:abstractNum w:abstractNumId="31">
     <w:nsid w:val="3BB42854"/>
     <w:multiLevelType w:val="multilevel"/>
     <w:tmpl w:val="B2389A5A"/>
@@ -18085,7 +19482,7 @@
       </w:rPr>
     </w:lvl>
   </w:abstractNum>
-  <w:abstractNum w:abstractNumId="31">
+  <w:abstractNum w:abstractNumId="32">
     <w:nsid w:val="3E033532"/>
     <w:multiLevelType w:val="hybridMultilevel"/>
     <w:tmpl w:val="1974D3B0"/>
@@ -18199,7 +19596,7 @@
       </w:rPr>
     </w:lvl>
   </w:abstractNum>
-  <w:abstractNum w:abstractNumId="32">
+  <w:abstractNum w:abstractNumId="33">
     <w:nsid w:val="3E766DFD"/>
     <w:multiLevelType w:val="multilevel"/>
     <w:tmpl w:val="7E8672CA"/>
@@ -18348,7 +19745,7 @@
       </w:rPr>
     </w:lvl>
   </w:abstractNum>
-  <w:abstractNum w:abstractNumId="33">
+  <w:abstractNum w:abstractNumId="34">
     <w:nsid w:val="3E7D747E"/>
     <w:multiLevelType w:val="hybridMultilevel"/>
     <w:tmpl w:val="C1AC85BA"/>
@@ -18461,7 +19858,7 @@
       </w:rPr>
     </w:lvl>
   </w:abstractNum>
-  <w:abstractNum w:abstractNumId="34">
+  <w:abstractNum w:abstractNumId="35">
     <w:nsid w:val="41AF12B4"/>
     <w:multiLevelType w:val="multilevel"/>
     <w:tmpl w:val="5DEEF780"/>
@@ -18610,7 +20007,7 @@
       </w:rPr>
     </w:lvl>
   </w:abstractNum>
-  <w:abstractNum w:abstractNumId="35">
+  <w:abstractNum w:abstractNumId="36">
     <w:nsid w:val="466C5F26"/>
     <w:multiLevelType w:val="multilevel"/>
     <w:tmpl w:val="052A714A"/>
@@ -18759,7 +20156,7 @@
       </w:rPr>
     </w:lvl>
   </w:abstractNum>
-  <w:abstractNum w:abstractNumId="36">
+  <w:abstractNum w:abstractNumId="37">
     <w:nsid w:val="467834F3"/>
     <w:multiLevelType w:val="multilevel"/>
     <w:tmpl w:val="1A5A5234"/>
@@ -18908,7 +20305,7 @@
       </w:rPr>
     </w:lvl>
   </w:abstractNum>
-  <w:abstractNum w:abstractNumId="37">
+  <w:abstractNum w:abstractNumId="38">
     <w:nsid w:val="47F13275"/>
     <w:multiLevelType w:val="multilevel"/>
     <w:tmpl w:val="F0C2FE9E"/>
@@ -19057,7 +20454,7 @@
       </w:rPr>
     </w:lvl>
   </w:abstractNum>
-  <w:abstractNum w:abstractNumId="38">
+  <w:abstractNum w:abstractNumId="39">
     <w:nsid w:val="4B9A16AC"/>
     <w:multiLevelType w:val="multilevel"/>
     <w:tmpl w:val="E07C73CA"/>
@@ -19206,7 +20603,7 @@
       </w:rPr>
     </w:lvl>
   </w:abstractNum>
-  <w:abstractNum w:abstractNumId="39">
+  <w:abstractNum w:abstractNumId="40">
     <w:nsid w:val="4CB050D2"/>
     <w:multiLevelType w:val="multilevel"/>
     <w:tmpl w:val="80942CBA"/>
@@ -19355,7 +20752,7 @@
       </w:rPr>
     </w:lvl>
   </w:abstractNum>
-  <w:abstractNum w:abstractNumId="40">
+  <w:abstractNum w:abstractNumId="41">
     <w:nsid w:val="4E112455"/>
     <w:multiLevelType w:val="hybridMultilevel"/>
     <w:tmpl w:val="0B18E3FE"/>
@@ -19444,7 +20841,7 @@
       </w:pPr>
     </w:lvl>
   </w:abstractNum>
-  <w:abstractNum w:abstractNumId="41">
+  <w:abstractNum w:abstractNumId="42">
     <w:nsid w:val="51B12F9A"/>
     <w:multiLevelType w:val="hybridMultilevel"/>
     <w:tmpl w:val="D5386DA0"/>
@@ -19557,7 +20954,7 @@
       </w:rPr>
     </w:lvl>
   </w:abstractNum>
-  <w:abstractNum w:abstractNumId="42">
+  <w:abstractNum w:abstractNumId="43">
     <w:nsid w:val="52A67497"/>
     <w:multiLevelType w:val="multilevel"/>
     <w:tmpl w:val="07908FFA"/>
@@ -19706,7 +21103,7 @@
       </w:rPr>
     </w:lvl>
   </w:abstractNum>
-  <w:abstractNum w:abstractNumId="43">
+  <w:abstractNum w:abstractNumId="44">
     <w:nsid w:val="54E04E6B"/>
     <w:multiLevelType w:val="multilevel"/>
     <w:tmpl w:val="5C5242D2"/>
@@ -19855,7 +21252,7 @@
       </w:rPr>
     </w:lvl>
   </w:abstractNum>
-  <w:abstractNum w:abstractNumId="44">
+  <w:abstractNum w:abstractNumId="45">
     <w:nsid w:val="55FE343E"/>
     <w:multiLevelType w:val="multilevel"/>
     <w:tmpl w:val="CCB024E8"/>
@@ -20004,7 +21401,7 @@
       </w:rPr>
     </w:lvl>
   </w:abstractNum>
-  <w:abstractNum w:abstractNumId="45">
+  <w:abstractNum w:abstractNumId="46">
     <w:nsid w:val="569B340F"/>
     <w:multiLevelType w:val="multilevel"/>
     <w:tmpl w:val="E7705FAC"/>
@@ -20153,7 +21550,7 @@
       </w:rPr>
     </w:lvl>
   </w:abstractNum>
-  <w:abstractNum w:abstractNumId="46">
+  <w:abstractNum w:abstractNumId="47">
     <w:nsid w:val="57B32FEC"/>
     <w:multiLevelType w:val="multilevel"/>
     <w:tmpl w:val="75D01802"/>
@@ -20302,7 +21699,7 @@
       </w:rPr>
     </w:lvl>
   </w:abstractNum>
-  <w:abstractNum w:abstractNumId="47">
+  <w:abstractNum w:abstractNumId="48">
     <w:nsid w:val="57FC271B"/>
     <w:multiLevelType w:val="multilevel"/>
     <w:tmpl w:val="CCB0F2EA"/>
@@ -20451,7 +21848,7 @@
       </w:rPr>
     </w:lvl>
   </w:abstractNum>
-  <w:abstractNum w:abstractNumId="48">
+  <w:abstractNum w:abstractNumId="49">
     <w:nsid w:val="5888236A"/>
     <w:multiLevelType w:val="hybridMultilevel"/>
     <w:tmpl w:val="B6B82E18"/>
@@ -20566,7 +21963,7 @@
       </w:rPr>
     </w:lvl>
   </w:abstractNum>
-  <w:abstractNum w:abstractNumId="49">
+  <w:abstractNum w:abstractNumId="50">
     <w:nsid w:val="59D16294"/>
     <w:multiLevelType w:val="hybridMultilevel"/>
     <w:tmpl w:val="480A0F66"/>
@@ -20679,7 +22076,7 @@
       </w:rPr>
     </w:lvl>
   </w:abstractNum>
-  <w:abstractNum w:abstractNumId="50">
+  <w:abstractNum w:abstractNumId="51">
     <w:nsid w:val="5C1D1CF6"/>
     <w:multiLevelType w:val="hybridMultilevel"/>
     <w:tmpl w:val="553E95FC"/>
@@ -20793,7 +22190,7 @@
       </w:rPr>
     </w:lvl>
   </w:abstractNum>
-  <w:abstractNum w:abstractNumId="51">
+  <w:abstractNum w:abstractNumId="52">
     <w:nsid w:val="5C4E7424"/>
     <w:multiLevelType w:val="hybridMultilevel"/>
     <w:tmpl w:val="D5C21E88"/>
@@ -20882,7 +22279,7 @@
       </w:pPr>
     </w:lvl>
   </w:abstractNum>
-  <w:abstractNum w:abstractNumId="52">
+  <w:abstractNum w:abstractNumId="53">
     <w:nsid w:val="5CE91E21"/>
     <w:multiLevelType w:val="multilevel"/>
     <w:tmpl w:val="35CAEC44"/>
@@ -21031,7 +22428,7 @@
       </w:rPr>
     </w:lvl>
   </w:abstractNum>
-  <w:abstractNum w:abstractNumId="53">
+  <w:abstractNum w:abstractNumId="54">
     <w:nsid w:val="5ED26DAD"/>
     <w:multiLevelType w:val="multilevel"/>
     <w:tmpl w:val="B7DE77E4"/>
@@ -21180,7 +22577,120 @@
       </w:rPr>
     </w:lvl>
   </w:abstractNum>
-  <w:abstractNum w:abstractNumId="54">
+  <w:abstractNum w:abstractNumId="55">
+    <w:nsid w:val="617E718C"/>
+    <w:multiLevelType w:val="hybridMultilevel"/>
+    <w:tmpl w:val="A02C44F0"/>
+    <w:lvl w:ilvl="0" w:tplc="0409000B">
+      <w:start w:val="1"/>
+      <w:numFmt w:val="bullet"/>
+      <w:lvlText w:val=""/>
+      <w:lvlJc w:val="left"/>
+      <w:pPr>
+        <w:ind w:left="1530" w:hanging="360"/>
+      </w:pPr>
+      <w:rPr>
+        <w:rFonts w:ascii="Wingdings" w:hAnsi="Wingdings" w:hint="default"/>
+      </w:rPr>
+    </w:lvl>
+    <w:lvl w:ilvl="1" w:tplc="042A0003" w:tentative="1">
+      <w:start w:val="1"/>
+      <w:numFmt w:val="bullet"/>
+      <w:lvlText w:val="o"/>
+      <w:lvlJc w:val="left"/>
+      <w:pPr>
+        <w:ind w:left="2250" w:hanging="360"/>
+      </w:pPr>
+      <w:rPr>
+        <w:rFonts w:ascii="Courier New" w:hAnsi="Courier New" w:cs="Courier New" w:hint="default"/>
+      </w:rPr>
+    </w:lvl>
+    <w:lvl w:ilvl="2" w:tplc="042A0005" w:tentative="1">
+      <w:start w:val="1"/>
+      <w:numFmt w:val="bullet"/>
+      <w:lvlText w:val=""/>
+      <w:lvlJc w:val="left"/>
+      <w:pPr>
+        <w:ind w:left="2970" w:hanging="360"/>
+      </w:pPr>
+      <w:rPr>
+        <w:rFonts w:ascii="Wingdings" w:hAnsi="Wingdings" w:hint="default"/>
+      </w:rPr>
+    </w:lvl>
+    <w:lvl w:ilvl="3" w:tplc="042A0001" w:tentative="1">
+      <w:start w:val="1"/>
+      <w:numFmt w:val="bullet"/>
+      <w:lvlText w:val=""/>
+      <w:lvlJc w:val="left"/>
+      <w:pPr>
+        <w:ind w:left="3690" w:hanging="360"/>
+      </w:pPr>
+      <w:rPr>
+        <w:rFonts w:ascii="Symbol" w:hAnsi="Symbol" w:hint="default"/>
+      </w:rPr>
+    </w:lvl>
+    <w:lvl w:ilvl="4" w:tplc="042A0003" w:tentative="1">
+      <w:start w:val="1"/>
+      <w:numFmt w:val="bullet"/>
+      <w:lvlText w:val="o"/>
+      <w:lvlJc w:val="left"/>
+      <w:pPr>
+        <w:ind w:left="4410" w:hanging="360"/>
+      </w:pPr>
+      <w:rPr>
+        <w:rFonts w:ascii="Courier New" w:hAnsi="Courier New" w:cs="Courier New" w:hint="default"/>
+      </w:rPr>
+    </w:lvl>
+    <w:lvl w:ilvl="5" w:tplc="042A0005" w:tentative="1">
+      <w:start w:val="1"/>
+      <w:numFmt w:val="bullet"/>
+      <w:lvlText w:val=""/>
+      <w:lvlJc w:val="left"/>
+      <w:pPr>
+        <w:ind w:left="5130" w:hanging="360"/>
+      </w:pPr>
+      <w:rPr>
+        <w:rFonts w:ascii="Wingdings" w:hAnsi="Wingdings" w:hint="default"/>
+      </w:rPr>
+    </w:lvl>
+    <w:lvl w:ilvl="6" w:tplc="042A0001" w:tentative="1">
+      <w:start w:val="1"/>
+      <w:numFmt w:val="bullet"/>
+      <w:lvlText w:val=""/>
+      <w:lvlJc w:val="left"/>
+      <w:pPr>
+        <w:ind w:left="5850" w:hanging="360"/>
+      </w:pPr>
+      <w:rPr>
+        <w:rFonts w:ascii="Symbol" w:hAnsi="Symbol" w:hint="default"/>
+      </w:rPr>
+    </w:lvl>
+    <w:lvl w:ilvl="7" w:tplc="042A0003" w:tentative="1">
+      <w:start w:val="1"/>
+      <w:numFmt w:val="bullet"/>
+      <w:lvlText w:val="o"/>
+      <w:lvlJc w:val="left"/>
+      <w:pPr>
+        <w:ind w:left="6570" w:hanging="360"/>
+      </w:pPr>
+      <w:rPr>
+        <w:rFonts w:ascii="Courier New" w:hAnsi="Courier New" w:cs="Courier New" w:hint="default"/>
+      </w:rPr>
+    </w:lvl>
+    <w:lvl w:ilvl="8" w:tplc="042A0005" w:tentative="1">
+      <w:start w:val="1"/>
+      <w:numFmt w:val="bullet"/>
+      <w:lvlText w:val=""/>
+      <w:lvlJc w:val="left"/>
+      <w:pPr>
+        <w:ind w:left="7290" w:hanging="360"/>
+      </w:pPr>
+      <w:rPr>
+        <w:rFonts w:ascii="Wingdings" w:hAnsi="Wingdings" w:hint="default"/>
+      </w:rPr>
+    </w:lvl>
+  </w:abstractNum>
+  <w:abstractNum w:abstractNumId="56">
     <w:nsid w:val="648F0B56"/>
     <w:multiLevelType w:val="multilevel"/>
     <w:tmpl w:val="16309DF4"/>
@@ -21329,7 +22839,7 @@
       </w:rPr>
     </w:lvl>
   </w:abstractNum>
-  <w:abstractNum w:abstractNumId="55">
+  <w:abstractNum w:abstractNumId="57">
     <w:nsid w:val="64E43A0C"/>
     <w:multiLevelType w:val="multilevel"/>
     <w:tmpl w:val="5942B134"/>
@@ -21478,7 +22988,7 @@
       </w:rPr>
     </w:lvl>
   </w:abstractNum>
-  <w:abstractNum w:abstractNumId="56">
+  <w:abstractNum w:abstractNumId="58">
     <w:nsid w:val="66046B93"/>
     <w:multiLevelType w:val="multilevel"/>
     <w:tmpl w:val="6A047C04"/>
@@ -21627,7 +23137,7 @@
       </w:rPr>
     </w:lvl>
   </w:abstractNum>
-  <w:abstractNum w:abstractNumId="57">
+  <w:abstractNum w:abstractNumId="59">
     <w:nsid w:val="67B85DB8"/>
     <w:multiLevelType w:val="multilevel"/>
     <w:tmpl w:val="5A5273DA"/>
@@ -21776,7 +23286,7 @@
       </w:rPr>
     </w:lvl>
   </w:abstractNum>
-  <w:abstractNum w:abstractNumId="58">
+  <w:abstractNum w:abstractNumId="60">
     <w:nsid w:val="6AC565FA"/>
     <w:multiLevelType w:val="multilevel"/>
     <w:tmpl w:val="D7E4CD42"/>
@@ -21898,7 +23408,7 @@
       </w:rPr>
     </w:lvl>
   </w:abstractNum>
-  <w:abstractNum w:abstractNumId="59">
+  <w:abstractNum w:abstractNumId="61">
     <w:nsid w:val="6CA70B7C"/>
     <w:multiLevelType w:val="multilevel"/>
     <w:tmpl w:val="A8ECFF46"/>
@@ -22047,7 +23557,7 @@
       </w:rPr>
     </w:lvl>
   </w:abstractNum>
-  <w:abstractNum w:abstractNumId="60">
+  <w:abstractNum w:abstractNumId="62">
     <w:nsid w:val="703210B5"/>
     <w:multiLevelType w:val="multilevel"/>
     <w:tmpl w:val="5F9A0910"/>
@@ -22196,7 +23706,7 @@
       </w:rPr>
     </w:lvl>
   </w:abstractNum>
-  <w:abstractNum w:abstractNumId="61">
+  <w:abstractNum w:abstractNumId="63">
     <w:nsid w:val="70DA205A"/>
     <w:multiLevelType w:val="multilevel"/>
     <w:tmpl w:val="9648B6CC"/>
@@ -22345,7 +23855,7 @@
       </w:rPr>
     </w:lvl>
   </w:abstractNum>
-  <w:abstractNum w:abstractNumId="62">
+  <w:abstractNum w:abstractNumId="64">
     <w:nsid w:val="71EF2AD5"/>
     <w:multiLevelType w:val="multilevel"/>
     <w:tmpl w:val="B30693AE"/>
@@ -22494,7 +24004,7 @@
       </w:rPr>
     </w:lvl>
   </w:abstractNum>
-  <w:abstractNum w:abstractNumId="63">
+  <w:abstractNum w:abstractNumId="65">
     <w:nsid w:val="720D264F"/>
     <w:multiLevelType w:val="multilevel"/>
     <w:tmpl w:val="A7E808DA"/>
@@ -22643,7 +24153,7 @@
       </w:rPr>
     </w:lvl>
   </w:abstractNum>
-  <w:abstractNum w:abstractNumId="64">
+  <w:abstractNum w:abstractNumId="66">
     <w:nsid w:val="784538CC"/>
     <w:multiLevelType w:val="multilevel"/>
     <w:tmpl w:val="3C9C864C"/>
@@ -22792,7 +24302,7 @@
       </w:rPr>
     </w:lvl>
   </w:abstractNum>
-  <w:abstractNum w:abstractNumId="65">
+  <w:abstractNum w:abstractNumId="67">
     <w:nsid w:val="78603D89"/>
     <w:multiLevelType w:val="hybridMultilevel"/>
     <w:tmpl w:val="E800078E"/>
@@ -22906,7 +24416,7 @@
       </w:rPr>
     </w:lvl>
   </w:abstractNum>
-  <w:abstractNum w:abstractNumId="66">
+  <w:abstractNum w:abstractNumId="68">
     <w:nsid w:val="78702918"/>
     <w:multiLevelType w:val="hybridMultilevel"/>
     <w:tmpl w:val="94BA114A"/>
@@ -23026,19 +24536,19 @@
     <w:abstractNumId w:val="10"/>
   </w:num>
   <w:num w:numId="3">
-    <w:abstractNumId w:val="40"/>
+    <w:abstractNumId w:val="41"/>
   </w:num>
   <w:num w:numId="4">
-    <w:abstractNumId w:val="34"/>
+    <w:abstractNumId w:val="35"/>
   </w:num>
   <w:num w:numId="5">
-    <w:abstractNumId w:val="45"/>
+    <w:abstractNumId w:val="46"/>
   </w:num>
   <w:num w:numId="6">
-    <w:abstractNumId w:val="62"/>
+    <w:abstractNumId w:val="64"/>
   </w:num>
   <w:num w:numId="7">
-    <w:abstractNumId w:val="39"/>
+    <w:abstractNumId w:val="40"/>
   </w:num>
   <w:num w:numId="8">
     <w:abstractNumId w:val="23"/>
@@ -23047,7 +24557,7 @@
     <w:abstractNumId w:val="12"/>
   </w:num>
   <w:num w:numId="10">
-    <w:abstractNumId w:val="57"/>
+    <w:abstractNumId w:val="59"/>
   </w:num>
   <w:num w:numId="11">
     <w:abstractNumId w:val="16"/>
@@ -23062,16 +24572,16 @@
     <w:abstractNumId w:val="0"/>
   </w:num>
   <w:num w:numId="15">
-    <w:abstractNumId w:val="63"/>
+    <w:abstractNumId w:val="65"/>
   </w:num>
   <w:num w:numId="16">
     <w:abstractNumId w:val="7"/>
   </w:num>
   <w:num w:numId="17">
-    <w:abstractNumId w:val="55"/>
+    <w:abstractNumId w:val="57"/>
   </w:num>
   <w:num w:numId="18">
-    <w:abstractNumId w:val="53"/>
+    <w:abstractNumId w:val="54"/>
   </w:num>
   <w:num w:numId="19">
     <w:abstractNumId w:val="4"/>
@@ -23080,52 +24590,52 @@
     <w:abstractNumId w:val="17"/>
   </w:num>
   <w:num w:numId="21">
-    <w:abstractNumId w:val="60"/>
+    <w:abstractNumId w:val="62"/>
   </w:num>
   <w:num w:numId="22">
-    <w:abstractNumId w:val="47"/>
+    <w:abstractNumId w:val="48"/>
   </w:num>
   <w:num w:numId="23">
-    <w:abstractNumId w:val="30"/>
+    <w:abstractNumId w:val="31"/>
   </w:num>
   <w:num w:numId="24">
-    <w:abstractNumId w:val="64"/>
+    <w:abstractNumId w:val="66"/>
   </w:num>
   <w:num w:numId="25">
-    <w:abstractNumId w:val="44"/>
+    <w:abstractNumId w:val="45"/>
   </w:num>
   <w:num w:numId="26">
-    <w:abstractNumId w:val="31"/>
+    <w:abstractNumId w:val="32"/>
   </w:num>
   <w:num w:numId="27">
     <w:abstractNumId w:val="11"/>
   </w:num>
   <w:num w:numId="28">
-    <w:abstractNumId w:val="66"/>
+    <w:abstractNumId w:val="68"/>
   </w:num>
   <w:num w:numId="29">
-    <w:abstractNumId w:val="50"/>
+    <w:abstractNumId w:val="51"/>
   </w:num>
   <w:num w:numId="30">
     <w:abstractNumId w:val="6"/>
   </w:num>
   <w:num w:numId="31">
-    <w:abstractNumId w:val="58"/>
+    <w:abstractNumId w:val="60"/>
   </w:num>
   <w:num w:numId="32">
-    <w:abstractNumId w:val="48"/>
+    <w:abstractNumId w:val="49"/>
   </w:num>
   <w:num w:numId="33">
-    <w:abstractNumId w:val="49"/>
+    <w:abstractNumId w:val="50"/>
   </w:num>
   <w:num w:numId="34">
-    <w:abstractNumId w:val="65"/>
+    <w:abstractNumId w:val="67"/>
   </w:num>
   <w:num w:numId="35">
     <w:abstractNumId w:val="21"/>
   </w:num>
   <w:num w:numId="36">
-    <w:abstractNumId w:val="51"/>
+    <w:abstractNumId w:val="52"/>
   </w:num>
   <w:num w:numId="37">
     <w:abstractNumId w:val="14"/>
@@ -23134,19 +24644,19 @@
     <w:abstractNumId w:val="25"/>
   </w:num>
   <w:num w:numId="39">
-    <w:abstractNumId w:val="27"/>
+    <w:abstractNumId w:val="28"/>
   </w:num>
   <w:num w:numId="40">
     <w:abstractNumId w:val="26"/>
   </w:num>
   <w:num w:numId="41">
-    <w:abstractNumId w:val="41"/>
+    <w:abstractNumId w:val="42"/>
   </w:num>
   <w:num w:numId="42">
-    <w:abstractNumId w:val="33"/>
+    <w:abstractNumId w:val="34"/>
   </w:num>
   <w:num w:numId="43">
-    <w:abstractNumId w:val="32"/>
+    <w:abstractNumId w:val="33"/>
   </w:num>
   <w:num w:numId="44">
     <w:abstractNumId w:val="24"/>
@@ -23158,7 +24668,7 @@
     <w:abstractNumId w:val="13"/>
   </w:num>
   <w:num w:numId="47">
-    <w:abstractNumId w:val="36"/>
+    <w:abstractNumId w:val="37"/>
   </w:num>
   <w:num w:numId="48">
     <w:abstractNumId w:val="5"/>
@@ -23167,25 +24677,25 @@
     <w:abstractNumId w:val="19"/>
   </w:num>
   <w:num w:numId="50">
-    <w:abstractNumId w:val="35"/>
+    <w:abstractNumId w:val="36"/>
   </w:num>
   <w:num w:numId="51">
-    <w:abstractNumId w:val="54"/>
+    <w:abstractNumId w:val="56"/>
   </w:num>
   <w:num w:numId="52">
-    <w:abstractNumId w:val="52"/>
+    <w:abstractNumId w:val="53"/>
   </w:num>
   <w:num w:numId="53">
-    <w:abstractNumId w:val="46"/>
+    <w:abstractNumId w:val="47"/>
   </w:num>
   <w:num w:numId="54">
     <w:abstractNumId w:val="15"/>
   </w:num>
   <w:num w:numId="55">
-    <w:abstractNumId w:val="38"/>
+    <w:abstractNumId w:val="39"/>
   </w:num>
   <w:num w:numId="56">
-    <w:abstractNumId w:val="29"/>
+    <w:abstractNumId w:val="30"/>
   </w:num>
   <w:num w:numId="57">
     <w:abstractNumId w:val="8"/>
@@ -23194,31 +24704,37 @@
     <w:abstractNumId w:val="3"/>
   </w:num>
   <w:num w:numId="59">
-    <w:abstractNumId w:val="59"/>
+    <w:abstractNumId w:val="61"/>
   </w:num>
   <w:num w:numId="60">
     <w:abstractNumId w:val="20"/>
   </w:num>
   <w:num w:numId="61">
-    <w:abstractNumId w:val="37"/>
+    <w:abstractNumId w:val="38"/>
   </w:num>
   <w:num w:numId="62">
+    <w:abstractNumId w:val="44"/>
+  </w:num>
+  <w:num w:numId="63">
+    <w:abstractNumId w:val="63"/>
+  </w:num>
+  <w:num w:numId="64">
     <w:abstractNumId w:val="43"/>
   </w:num>
-  <w:num w:numId="63">
-    <w:abstractNumId w:val="61"/>
-  </w:num>
-  <w:num w:numId="64">
-    <w:abstractNumId w:val="42"/>
-  </w:num>
   <w:num w:numId="65">
-    <w:abstractNumId w:val="56"/>
+    <w:abstractNumId w:val="58"/>
   </w:num>
   <w:num w:numId="66">
-    <w:abstractNumId w:val="28"/>
+    <w:abstractNumId w:val="29"/>
   </w:num>
   <w:num w:numId="67">
     <w:abstractNumId w:val="18"/>
+  </w:num>
+  <w:num w:numId="68">
+    <w:abstractNumId w:val="27"/>
+  </w:num>
+  <w:num w:numId="69">
+    <w:abstractNumId w:val="55"/>
   </w:num>
   <w:numIdMacAtCleanup w:val="67"/>
 </w:numbering>
@@ -24271,6 +25787,20 @@
       <w:ind w:left="440"/>
     </w:pPr>
   </w:style>
+  <w:style w:type="paragraph" w:customStyle="1" w:styleId="whs5">
+    <w:name w:val="whs5"/>
+    <w:basedOn w:val="Normal"/>
+    <w:rsid w:val="008A63FD"/>
+    <w:pPr>
+      <w:spacing w:before="100" w:beforeAutospacing="1" w:after="100" w:afterAutospacing="1" w:line="240" w:lineRule="auto"/>
+    </w:pPr>
+    <w:rPr>
+      <w:rFonts w:ascii="Times New Roman" w:eastAsia="Times New Roman" w:hAnsi="Times New Roman"/>
+      <w:sz w:val="24"/>
+      <w:szCs w:val="24"/>
+      <w:lang w:val="en-US"/>
+    </w:rPr>
+  </w:style>
 </w:styles>
 </file>
 
@@ -24540,7 +26070,7 @@
 </file>
 
 <file path=customXml/itemProps1.xml><?xml version="1.0" encoding="utf-8"?>
-<ds:datastoreItem xmlns:ds="http://schemas.openxmlformats.org/officeDocument/2006/customXml" ds:itemID="{F2CC4B67-1EF4-4F5A-BCAD-BE9DE63CEF26}">
+<ds:datastoreItem xmlns:ds="http://schemas.openxmlformats.org/officeDocument/2006/customXml" ds:itemID="{191011F4-FC3B-44E2-BB8B-7323C62EDD52}">
   <ds:schemaRefs>
     <ds:schemaRef ds:uri="http://schemas.openxmlformats.org/officeDocument/2006/bibliography"/>
   </ds:schemaRefs>
